--- a/4th-Grade/Eighth-Semester/VKR/wip/04_доклад/Доклад_090304_19И1606_ИКБО-20-19_Московка АА.docx
+++ b/4th-Grade/Eighth-Semester/VKR/wip/04_доклад/Доклад_090304_19И1606_ИКБО-20-19_Московка АА.docx
@@ -161,7 +161,19 @@
         <w:rPr>
           <w:lang w:val="ru-RU"/>
         </w:rPr>
-        <w:t xml:space="preserve"> работе со стерильным помещением: Симуляция химической лаборатории с использованием фотореалистичный трехмерных клонов</w:t>
+        <w:t xml:space="preserve"> работе со стерильным помещением: Симуляция химической лаборатории с использованием фотореалистичны</w:t>
+      </w:r>
+      <w:r>
+        <w:rPr>
+          <w:lang w:val="ru-RU"/>
+        </w:rPr>
+        <w:t>х</w:t>
+      </w:r>
+      <w:r>
+        <w:rPr>
+          <w:lang w:val="ru-RU"/>
+        </w:rPr>
+        <w:t xml:space="preserve"> трехмерных клонов</w:t>
       </w:r>
       <w:r>
         <w:rPr>
@@ -179,19 +191,19 @@
         <w:rPr>
           <w:lang w:val="ru-RU"/>
         </w:rPr>
-        <w:t xml:space="preserve">. Руководитель работы </w:t>
-      </w:r>
-      <w:r>
-        <w:rPr>
-          <w:lang w:val="ru-RU"/>
-        </w:rPr>
-        <w:t>к</w:t>
-      </w:r>
-      <w:r>
-        <w:rPr>
-          <w:lang w:val="ru-RU"/>
-        </w:rPr>
-        <w:t xml:space="preserve">.т.н., </w:t>
+        <w:t>. Руководитель работы</w:t>
+      </w:r>
+      <w:r>
+        <w:rPr>
+          <w:lang w:val="ru-RU"/>
+        </w:rPr>
+        <w:t xml:space="preserve"> кандидат технических наук</w:t>
+      </w:r>
+      <w:r>
+        <w:rPr>
+          <w:lang w:val="ru-RU"/>
+        </w:rPr>
+        <w:t xml:space="preserve">, </w:t>
       </w:r>
       <w:r>
         <w:rPr>
@@ -285,61 +297,19 @@
         <w:rPr>
           <w:lang w:val="ru-RU"/>
         </w:rPr>
-        <w:t>Д</w:t>
-      </w:r>
-      <w:r>
-        <w:rPr>
-          <w:lang w:val="ru-RU"/>
-        </w:rPr>
-        <w:t>еятельность специалистов, занимающихся научной, исследовательской и производственной деятельностью в химических, фармацевтических и медицинских отраслях требует длительного обучения и наличия большого опыта, например, по правильной эксплуатации</w:t>
-      </w:r>
-      <w:r>
-        <w:rPr>
-          <w:lang w:val="ru-RU"/>
-        </w:rPr>
-        <w:t xml:space="preserve"> дорогостоящего оборудования</w:t>
-      </w:r>
-      <w:r>
-        <w:rPr>
-          <w:lang w:val="ru-RU"/>
-        </w:rPr>
-        <w:t>, по</w:t>
-      </w:r>
-      <w:r>
-        <w:rPr>
-          <w:lang w:val="ru-RU"/>
-        </w:rPr>
-        <w:t xml:space="preserve"> условиям перемещения в лабораторных помещениях с особыми классами стерильности и герметичности</w:t>
-      </w:r>
-      <w:r>
-        <w:rPr>
-          <w:lang w:val="ru-RU"/>
-        </w:rPr>
-        <w:t>.</w:t>
-      </w:r>
-      <w:r>
-        <w:rPr>
-          <w:lang w:val="ru-RU"/>
-        </w:rPr>
-        <w:t xml:space="preserve"> Обучение и тестирование </w:t>
-      </w:r>
-      <w:r>
-        <w:rPr>
-          <w:lang w:val="ru-RU"/>
-        </w:rPr>
-        <w:t xml:space="preserve">персонала </w:t>
-      </w:r>
-      <w:r>
-        <w:rPr>
-          <w:lang w:val="ru-RU"/>
-        </w:rPr>
-        <w:t xml:space="preserve">таких предприятий </w:t>
-      </w:r>
-      <w:r>
-        <w:rPr>
-          <w:lang w:val="ru-RU"/>
-        </w:rPr>
-        <w:t>требует значительных</w:t>
+        <w:t xml:space="preserve">Актуальность </w:t>
+      </w:r>
+      <w:r>
+        <w:rPr>
+          <w:lang w:val="ru-RU"/>
+        </w:rPr>
+        <w:t>данной</w:t>
+      </w:r>
+      <w:r>
+        <w:rPr>
+          <w:lang w:val="ru-RU"/>
+        </w:rPr>
+        <w:t xml:space="preserve"> работы мы связываем с необходимостью</w:t>
       </w:r>
       <w:r>
         <w:rPr>
@@ -351,85 +321,37 @@
         <w:rPr>
           <w:lang w:val="ru-RU"/>
         </w:rPr>
-        <w:t xml:space="preserve">ресурсов (временных, </w:t>
-      </w:r>
-      <w:r>
-        <w:rPr>
-          <w:lang w:val="ru-RU"/>
-        </w:rPr>
-        <w:t>материальных</w:t>
-      </w:r>
-      <w:r>
-        <w:rPr>
-          <w:lang w:val="ru-RU"/>
-        </w:rPr>
-        <w:t xml:space="preserve">, </w:t>
-      </w:r>
-      <w:r>
-        <w:rPr>
-          <w:lang w:val="ru-RU"/>
-        </w:rPr>
-        <w:t>человеческих</w:t>
-      </w:r>
-      <w:r>
-        <w:rPr>
-          <w:lang w:val="ru-RU"/>
-        </w:rPr>
-        <w:t>) и подвергает оборудование риску поломки.</w:t>
-      </w:r>
-      <w:r>
-        <w:rPr>
-          <w:lang w:val="ru-RU"/>
-        </w:rPr>
-        <w:t xml:space="preserve"> Для решения этих проблем </w:t>
-      </w:r>
-      <w:r>
-        <w:rPr>
-          <w:lang w:val="ru-RU"/>
-        </w:rPr>
-        <w:t xml:space="preserve">и с целью цифровизации процесса обучения будущих специалистов была выбрана тема данной </w:t>
-      </w:r>
-      <w:r>
-        <w:rPr>
-          <w:lang w:val="ru-RU"/>
-        </w:rPr>
-        <w:t>ВКР</w:t>
-      </w:r>
-      <w:r>
-        <w:rPr>
-          <w:lang w:val="ru-RU"/>
-        </w:rPr>
-        <w:t>.</w:t>
-      </w:r>
-      <w:r>
-        <w:rPr>
-          <w:lang w:val="ru-RU"/>
-        </w:rPr>
-        <w:t xml:space="preserve"> Актуальность и новизна </w:t>
-      </w:r>
-      <w:r>
-        <w:rPr>
-          <w:lang w:val="ru-RU"/>
-        </w:rPr>
-        <w:t xml:space="preserve">разработки </w:t>
-      </w:r>
-      <w:r>
-        <w:rPr>
-          <w:lang w:val="ru-RU"/>
-        </w:rPr>
-        <w:t>представлен</w:t>
-      </w:r>
-      <w:r>
-        <w:rPr>
-          <w:lang w:val="ru-RU"/>
-        </w:rPr>
-        <w:t>ы</w:t>
-      </w:r>
-      <w:r>
-        <w:rPr>
-          <w:lang w:val="ru-RU"/>
-        </w:rPr>
-        <w:t xml:space="preserve"> на слайде.</w:t>
+        <w:t>создания современных</w:t>
+      </w:r>
+      <w:r>
+        <w:rPr>
+          <w:lang w:val="ru-RU"/>
+        </w:rPr>
+        <w:t xml:space="preserve"> </w:t>
+      </w:r>
+      <w:r>
+        <w:rPr>
+          <w:lang w:val="ru-RU"/>
+        </w:rPr>
+        <w:t>технологий</w:t>
+      </w:r>
+      <w:r>
+        <w:rPr>
+          <w:lang w:val="ru-RU"/>
+        </w:rPr>
+        <w:t xml:space="preserve"> для обучения специалистов различных отраслей с использованием Информационных Технологий,</w:t>
+      </w:r>
+      <w:r>
+        <w:rPr>
+          <w:lang w:val="ru-RU"/>
+        </w:rPr>
+        <w:t xml:space="preserve"> а достижение результатов связано с решением</w:t>
+      </w:r>
+      <w:r>
+        <w:rPr>
+          <w:lang w:val="ru-RU"/>
+        </w:rPr>
+        <w:t xml:space="preserve"> следующих задач.</w:t>
       </w:r>
     </w:p>
     <w:p>
@@ -505,62 +427,25 @@
         <w:rPr>
           <w:lang w:val="ru-RU"/>
         </w:rPr>
-        <w:t xml:space="preserve"> комфортнее и</w:t>
-      </w:r>
-      <w:r>
-        <w:rPr>
-          <w:lang w:val="ru-RU"/>
-        </w:rPr>
-        <w:t xml:space="preserve"> проще влиться в процессы и окружение </w:t>
+        <w:t xml:space="preserve"> </w:t>
+      </w:r>
+      <w:r>
+        <w:rPr>
+          <w:lang w:val="ru-RU"/>
+        </w:rPr>
+        <w:t xml:space="preserve">быстрее и </w:t>
+      </w:r>
+      <w:r>
+        <w:rPr>
+          <w:lang w:val="ru-RU"/>
+        </w:rPr>
+        <w:t xml:space="preserve">проще влиться в процессы и окружение </w:t>
       </w:r>
       <w:r>
         <w:rPr>
           <w:lang w:val="ru-RU"/>
         </w:rPr>
         <w:t>реальных предприятий на основе симуляционного опыта, идентичного настоящему.</w:t>
-      </w:r>
-      <w:r>
-        <w:rPr>
-          <w:lang w:val="ru-RU"/>
-        </w:rPr>
-        <w:t xml:space="preserve"> </w:t>
-      </w:r>
-      <w:r>
-        <w:rPr>
-          <w:lang w:val="ru-RU"/>
-        </w:rPr>
-        <w:lastRenderedPageBreak/>
-        <w:t>Формальная цель работы представлена на слайде выше, а</w:t>
-      </w:r>
-      <w:r>
-        <w:rPr>
-          <w:lang w:val="ru-RU"/>
-        </w:rPr>
-        <w:t xml:space="preserve"> задачи</w:t>
-      </w:r>
-      <w:r>
-        <w:rPr>
-          <w:lang w:val="ru-RU"/>
-        </w:rPr>
-        <w:t>, разделенные по тематикам пояснительной записки,</w:t>
-      </w:r>
-      <w:r>
-        <w:rPr>
-          <w:lang w:val="ru-RU"/>
-        </w:rPr>
-        <w:t xml:space="preserve"> </w:t>
-      </w:r>
-      <w:r>
-        <w:rPr>
-          <w:lang w:val="ru-RU"/>
-        </w:rPr>
-        <w:t>располагаются далее</w:t>
-      </w:r>
-      <w:r>
-        <w:rPr>
-          <w:lang w:val="ru-RU"/>
-        </w:rPr>
-        <w:t>.</w:t>
       </w:r>
     </w:p>
     <w:p>
@@ -630,136 +515,62 @@
         <w:rPr>
           <w:lang w:val="ru-RU"/>
         </w:rPr>
-        <w:t>Все большую популярность набирают цифровые симуляции и двойники систем и оборудования по той причине, что обеспечивают требуемую гибкость разработки и создания сценариев для имитирования различных процессов. Благодаря им появляется возможность отработки поведения персонала без необходимости физического присутствия, моделирования внештатных и аварийных ситуаций, или даже создания цифрового</w:t>
-      </w:r>
-      <w:r>
-        <w:rPr>
-          <w:lang w:val="ru-RU"/>
-        </w:rPr>
-        <w:t xml:space="preserve"> прототипа объекта</w:t>
-      </w:r>
-      <w:r>
-        <w:rPr>
-          <w:lang w:val="ru-RU"/>
-        </w:rPr>
-        <w:t xml:space="preserve">, которого пока не существует в реальном мире, чтобы у всех причастных к </w:t>
-      </w:r>
-      <w:r>
-        <w:rPr>
-          <w:lang w:val="ru-RU"/>
-        </w:rPr>
-        <w:t>нему</w:t>
-      </w:r>
-      <w:r>
-        <w:rPr>
-          <w:lang w:val="ru-RU"/>
-        </w:rPr>
-        <w:t xml:space="preserve"> лиц было четкое представление, как должен выглядеть и работать разрабатываемый объект.</w:t>
-      </w:r>
-      <w:r>
-        <w:rPr>
-          <w:lang w:val="ru-RU"/>
-        </w:rPr>
-        <w:t xml:space="preserve"> Одним из примеров </w:t>
-      </w:r>
-      <w:r>
-        <w:rPr>
-          <w:lang w:val="ru-RU"/>
-        </w:rPr>
-        <w:t>таких симуляций является</w:t>
-      </w:r>
-      <w:r>
-        <w:rPr>
-          <w:lang w:val="ru-RU"/>
-        </w:rPr>
-        <w:t xml:space="preserve"> разработк</w:t>
-      </w:r>
-      <w:r>
-        <w:rPr>
-          <w:lang w:val="ru-RU"/>
-        </w:rPr>
-        <w:t xml:space="preserve">а </w:t>
-      </w:r>
-      <w:r>
-        <w:rPr>
-          <w:lang w:val="ru-RU"/>
-        </w:rPr>
-        <w:t xml:space="preserve">отечественной компании </w:t>
-      </w:r>
-      <w:r>
-        <w:t>Gaidamaka.pro</w:t>
-      </w:r>
-      <w:r>
-        <w:rPr>
-          <w:lang w:val="ru-RU"/>
-        </w:rPr>
-        <w:t xml:space="preserve"> интерактивной </w:t>
-      </w:r>
-      <w:r>
-        <w:t>VR-</w:t>
-      </w:r>
-      <w:r>
-        <w:rPr>
-          <w:lang w:val="ru-RU"/>
-        </w:rPr>
-        <w:t>модели газораспределительной станции, полностью контролируемой и обозреваемой пользователем через специальную приборную панель и очки виртуальной реальности для создания требуемого эффекта присутствия на станции.</w:t>
+        <w:t>Анализ предметной области показал нам, что всё</w:t>
+      </w:r>
+      <w:r>
+        <w:rPr>
+          <w:lang w:val="ru-RU"/>
+        </w:rPr>
+        <w:t xml:space="preserve"> большую популярность набирают цифровые симуляции и двойники систем и оборудования по причине обеспеч</w:t>
+      </w:r>
+      <w:r>
+        <w:rPr>
+          <w:lang w:val="ru-RU"/>
+        </w:rPr>
+        <w:t>ения</w:t>
+      </w:r>
+      <w:r>
+        <w:rPr>
+          <w:lang w:val="ru-RU"/>
+        </w:rPr>
+        <w:t xml:space="preserve"> требуем</w:t>
+      </w:r>
+      <w:r>
+        <w:rPr>
+          <w:lang w:val="ru-RU"/>
+        </w:rPr>
+        <w:t>ой</w:t>
+      </w:r>
+      <w:r>
+        <w:rPr>
+          <w:lang w:val="ru-RU"/>
+        </w:rPr>
+        <w:t xml:space="preserve"> гибкост</w:t>
+      </w:r>
+      <w:r>
+        <w:rPr>
+          <w:lang w:val="ru-RU"/>
+        </w:rPr>
+        <w:t>и</w:t>
+      </w:r>
+      <w:r>
+        <w:rPr>
+          <w:lang w:val="ru-RU"/>
+        </w:rPr>
+        <w:t xml:space="preserve"> разработки и создания сценариев для имитирования различных процессов.</w:t>
       </w:r>
     </w:p>
     <w:p>
       <w:pPr>
         <w:rPr>
-          <w:i/>
-          <w:iCs/>
-          <w:lang w:val="ru-RU"/>
-        </w:rPr>
-      </w:pPr>
-      <w:r>
-        <w:rPr>
-          <w:i/>
-          <w:iCs/>
-          <w:lang w:val="ru-RU"/>
-        </w:rPr>
-        <w:t>[</w:t>
-      </w:r>
-      <w:r>
-        <w:rPr>
-          <w:i/>
-          <w:iCs/>
-          <w:lang w:val="ru-RU"/>
-        </w:rPr>
-        <w:t>5</w:t>
-      </w:r>
-      <w:r>
-        <w:rPr>
-          <w:i/>
-          <w:iCs/>
-          <w:lang w:val="ru-RU"/>
-        </w:rPr>
-        <w:t xml:space="preserve"> слайд</w:t>
-      </w:r>
-      <w:r>
-        <w:rPr>
-          <w:i/>
-          <w:iCs/>
-          <w:lang w:val="ru-RU"/>
-        </w:rPr>
-        <w:t>]</w:t>
-      </w:r>
-      <w:r>
-        <w:rPr>
-          <w:i/>
-          <w:iCs/>
-          <w:lang w:val="ru-RU"/>
-        </w:rPr>
-        <w:t xml:space="preserve"> </w:t>
-      </w:r>
-      <w:r>
-        <w:rPr>
-          <w:i/>
-          <w:iCs/>
-          <w:lang w:val="ru-RU"/>
-        </w:rPr>
-        <w:t>Анализ конкурентных решений</w:t>
+          <w:lang w:val="ru-RU"/>
+        </w:rPr>
+      </w:pPr>
+      <w:r>
+        <w:rPr>
+          <w:lang w:val="ru-RU"/>
+        </w:rPr>
+        <w:br w:type="page"/>
       </w:r>
     </w:p>
     <w:p>
@@ -770,189 +581,253 @@
       </w:pPr>
       <w:r>
         <w:rPr>
-          <w:lang w:val="ru-RU"/>
-        </w:rPr>
-        <w:t xml:space="preserve">Аналогами или даже конкурентами можно выдвинуть представленные на слайде цифровую симуляцию лаборатории </w:t>
-      </w:r>
-      <w:r>
-        <w:t xml:space="preserve">Labster </w:t>
-      </w:r>
-      <w:r>
-        <w:rPr>
-          <w:lang w:val="ru-RU"/>
-        </w:rPr>
-        <w:t xml:space="preserve">Датского происхождения, а также американскую виртуальную лабораторию </w:t>
-      </w:r>
-      <w:r>
-        <w:t>ChemCollective.</w:t>
-      </w:r>
-      <w:r>
-        <w:rPr>
-          <w:lang w:val="ru-RU"/>
-        </w:rPr>
-        <w:t xml:space="preserve"> Первая программа предоставляет интерактивный </w:t>
-      </w:r>
-      <w:r>
-        <w:rPr>
-          <w:lang w:val="ru-RU"/>
-        </w:rPr>
-        <w:t xml:space="preserve">трехмерный </w:t>
-      </w:r>
-      <w:r>
-        <w:rPr>
-          <w:lang w:val="ru-RU"/>
-        </w:rPr>
-        <w:t xml:space="preserve">опыт деятельности ученого в лаборатории в таких областях, как анатомия, молекулярная физика, биология и химия. Второй же пример представляет </w:t>
-      </w:r>
-      <w:r>
-        <w:rPr>
-          <w:lang w:val="ru-RU"/>
-        </w:rPr>
-        <w:t xml:space="preserve">является более упрощенной версией и не имеет объемной визуализации – процессы и этапы работы изображены схематически и без деталей происходящих реакций. Недостатками данных конкурентов является отсутствие поддержки русского языка интерфейса, </w:t>
-      </w:r>
-      <w:r>
-        <w:rPr>
-          <w:lang w:val="ru-RU"/>
-        </w:rPr>
-        <w:t>кроме того,</w:t>
-      </w:r>
-      <w:r>
-        <w:rPr>
-          <w:lang w:val="ru-RU"/>
-        </w:rPr>
-        <w:t xml:space="preserve"> лаборатории ограничены в объеме предоставляемых сценариев и возможностей взаимодействия пользователя с симуляцией, а второй пример </w:t>
-      </w:r>
-      <w:r>
-        <w:rPr>
+          <w:i/>
+          <w:iCs/>
           <w:lang w:val="ru-RU"/>
         </w:rPr>
         <w:lastRenderedPageBreak/>
-        <w:t>очевидно не имеет вышеупомянутого правдоподобного объемного внешнего вида.</w:t>
+        <w:t>[</w:t>
+      </w:r>
+      <w:r>
+        <w:rPr>
+          <w:i/>
+          <w:iCs/>
+          <w:lang w:val="ru-RU"/>
+        </w:rPr>
+        <w:t>5</w:t>
+      </w:r>
+      <w:r>
+        <w:rPr>
+          <w:i/>
+          <w:iCs/>
+          <w:lang w:val="ru-RU"/>
+        </w:rPr>
+        <w:t xml:space="preserve"> слайд</w:t>
+      </w:r>
+      <w:r>
+        <w:rPr>
+          <w:i/>
+          <w:iCs/>
+          <w:lang w:val="ru-RU"/>
+        </w:rPr>
+        <w:t>]</w:t>
+      </w:r>
+      <w:r>
+        <w:rPr>
+          <w:i/>
+          <w:iCs/>
+          <w:lang w:val="ru-RU"/>
+        </w:rPr>
+        <w:t xml:space="preserve"> </w:t>
+      </w:r>
+      <w:r>
+        <w:rPr>
+          <w:i/>
+          <w:iCs/>
+          <w:lang w:val="ru-RU"/>
+        </w:rPr>
+        <w:t>Анализ конкурентных решений</w:t>
       </w:r>
     </w:p>
     <w:p>
       <w:pPr>
         <w:rPr>
-          <w:i/>
-          <w:iCs/>
-          <w:lang w:val="ru-RU"/>
-        </w:rPr>
-      </w:pPr>
-      <w:r>
-        <w:rPr>
-          <w:i/>
-          <w:iCs/>
-          <w:lang w:val="ru-RU"/>
-        </w:rPr>
-        <w:t>[</w:t>
-      </w:r>
-      <w:r>
-        <w:rPr>
-          <w:i/>
-          <w:iCs/>
-          <w:lang w:val="ru-RU"/>
-        </w:rPr>
-        <w:t>6</w:t>
-      </w:r>
-      <w:r>
-        <w:rPr>
-          <w:i/>
-          <w:iCs/>
-          <w:lang w:val="ru-RU"/>
-        </w:rPr>
-        <w:t xml:space="preserve"> слайд</w:t>
-      </w:r>
-      <w:r>
-        <w:rPr>
-          <w:i/>
-          <w:iCs/>
-          <w:lang w:val="ru-RU"/>
-        </w:rPr>
-        <w:t>]</w:t>
-      </w:r>
-      <w:r>
-        <w:rPr>
-          <w:i/>
-          <w:iCs/>
+          <w:lang w:val="ru-RU"/>
+        </w:rPr>
+      </w:pPr>
+      <w:r>
+        <w:rPr>
+          <w:lang w:val="ru-RU"/>
+        </w:rPr>
+        <w:t>Ближайшими аналогами и конкурентами являются</w:t>
+      </w:r>
+      <w:r>
+        <w:rPr>
+          <w:lang w:val="ru-RU"/>
+        </w:rPr>
+        <w:t xml:space="preserve"> датская цифровая симуляция лаборатории </w:t>
+      </w:r>
+      <w:r>
+        <w:t>Labster</w:t>
+      </w:r>
+      <w:r>
+        <w:rPr>
+          <w:lang w:val="ru-RU"/>
+        </w:rPr>
+        <w:t xml:space="preserve"> и американская виртуальная лаборатория </w:t>
+      </w:r>
+      <w:r>
+        <w:t>ChemCollective</w:t>
+      </w:r>
+      <w:r>
+        <w:rPr>
+          <w:lang w:val="ru-RU"/>
+        </w:rPr>
+        <w:t xml:space="preserve">. Мы поставили целью добиться конкурентных преимуществ </w:t>
+      </w:r>
+      <w:r>
+        <w:rPr>
+          <w:lang w:val="ru-RU"/>
+        </w:rPr>
+        <w:t xml:space="preserve">перед представленными аналогами </w:t>
+      </w:r>
+      <w:r>
+        <w:rPr>
+          <w:lang w:val="ru-RU"/>
+        </w:rPr>
+        <w:t>за счет разработки отечественной симуляции стерильной лаборатории</w:t>
+      </w:r>
+      <w:r>
+        <w:rPr>
+          <w:lang w:val="ru-RU"/>
+        </w:rPr>
+        <w:t xml:space="preserve"> с учетом специфических требований заказчика</w:t>
+      </w:r>
+      <w:r>
+        <w:rPr>
+          <w:lang w:val="ru-RU"/>
+        </w:rPr>
+        <w:t>,</w:t>
+      </w:r>
+      <w:r>
+        <w:rPr>
+          <w:lang w:val="ru-RU"/>
+        </w:rPr>
+        <w:t xml:space="preserve"> способной наглядно демонстрировать требуемые процессы</w:t>
+      </w:r>
+      <w:r>
+        <w:rPr>
           <w:lang w:val="ru-RU"/>
         </w:rPr>
         <w:t xml:space="preserve"> </w:t>
       </w:r>
       <w:r>
         <w:rPr>
-          <w:i/>
-          <w:iCs/>
-          <w:lang w:val="ru-RU"/>
-        </w:rPr>
-        <w:t>Выбор и обоснование средств разработки</w:t>
+          <w:lang w:val="ru-RU"/>
+        </w:rPr>
+        <w:t>и операции специалиста.</w:t>
       </w:r>
     </w:p>
     <w:p>
       <w:pPr>
         <w:rPr>
-          <w:lang w:val="ru-RU"/>
-        </w:rPr>
-      </w:pPr>
-      <w:r>
-        <w:rPr>
-          <w:lang w:val="ru-RU"/>
-        </w:rPr>
-        <w:t xml:space="preserve">Для разработки моделей цифровых объектов можно использовать такие программы моделирования, как </w:t>
-      </w:r>
-      <w:r>
-        <w:t xml:space="preserve">Autodesk 3Ds Max, Blender, Maya </w:t>
-      </w:r>
-      <w:r>
-        <w:rPr>
-          <w:lang w:val="ru-RU"/>
-        </w:rPr>
-        <w:t xml:space="preserve">и др., но выбор программы пал на </w:t>
-      </w:r>
-      <w:r>
-        <w:t xml:space="preserve">3Ds Max </w:t>
-      </w:r>
-      <w:r>
-        <w:rPr>
-          <w:lang w:val="ru-RU"/>
-        </w:rPr>
-        <w:t xml:space="preserve">по причине наличия большого опыта работы с ним, а также потому, что именно эта программа была изучена в рамках </w:t>
-      </w:r>
-      <w:r>
-        <w:rPr>
-          <w:lang w:val="ru-RU"/>
-        </w:rPr>
-        <w:t xml:space="preserve">одной из дисциплин третьего курса данного </w:t>
-      </w:r>
-      <w:r>
-        <w:rPr>
-          <w:lang w:val="ru-RU"/>
-        </w:rPr>
-        <w:t xml:space="preserve">образовательного </w:t>
-      </w:r>
-      <w:r>
-        <w:rPr>
-          <w:lang w:val="ru-RU"/>
-        </w:rPr>
-        <w:t>направления</w:t>
-      </w:r>
-      <w:r>
-        <w:rPr>
-          <w:lang w:val="ru-RU"/>
-        </w:rPr>
-        <w:t>.</w:t>
+          <w:i/>
+          <w:iCs/>
+          <w:lang w:val="ru-RU"/>
+        </w:rPr>
+      </w:pPr>
+      <w:r>
+        <w:rPr>
+          <w:i/>
+          <w:iCs/>
+          <w:lang w:val="ru-RU"/>
+        </w:rPr>
+        <w:t>[</w:t>
+      </w:r>
+      <w:r>
+        <w:rPr>
+          <w:i/>
+          <w:iCs/>
+          <w:lang w:val="ru-RU"/>
+        </w:rPr>
+        <w:t>6</w:t>
+      </w:r>
+      <w:r>
+        <w:rPr>
+          <w:i/>
+          <w:iCs/>
+          <w:lang w:val="ru-RU"/>
+        </w:rPr>
+        <w:t xml:space="preserve"> слайд</w:t>
+      </w:r>
+      <w:r>
+        <w:rPr>
+          <w:i/>
+          <w:iCs/>
+          <w:lang w:val="ru-RU"/>
+        </w:rPr>
+        <w:t>]</w:t>
+      </w:r>
+      <w:r>
+        <w:rPr>
+          <w:i/>
+          <w:iCs/>
+          <w:lang w:val="ru-RU"/>
+        </w:rPr>
+        <w:t xml:space="preserve"> </w:t>
+      </w:r>
+      <w:r>
+        <w:rPr>
+          <w:i/>
+          <w:iCs/>
+          <w:lang w:val="ru-RU"/>
+        </w:rPr>
+        <w:t>Выбор и обоснование средств разработки</w:t>
       </w:r>
     </w:p>
     <w:p>
-      <w:pPr>
-        <w:rPr>
-          <w:lang w:val="ru-RU"/>
-        </w:rPr>
-      </w:pPr>
-      <w:r>
-        <w:rPr>
-          <w:lang w:val="ru-RU"/>
-        </w:rPr>
-        <w:t xml:space="preserve">Чтобы трехмерные клоны получились фотореалистичного качества, требуется использовать программу текстурирования, которой является </w:t>
+      <w:r>
+        <w:rPr>
+          <w:lang w:val="ru-RU"/>
+        </w:rPr>
+        <w:t>Для решения своих задач мы выбрали наиболее эффективные</w:t>
+      </w:r>
+      <w:r>
+        <w:rPr>
+          <w:lang w:val="ru-RU"/>
+        </w:rPr>
+        <w:t xml:space="preserve"> инструменты</w:t>
+      </w:r>
+      <w:r>
+        <w:rPr>
+          <w:lang w:val="ru-RU"/>
+        </w:rPr>
+        <w:t xml:space="preserve">, в частности, знакомую нам </w:t>
+      </w:r>
+      <w:r>
+        <w:rPr>
+          <w:lang w:val="ru-RU"/>
+        </w:rPr>
+        <w:t xml:space="preserve">с одной из дисциплин третьего курса программу моделирования </w:t>
+      </w:r>
+      <w:r>
+        <w:t xml:space="preserve">3Ds Max </w:t>
+      </w:r>
+      <w:r>
+        <w:rPr>
+          <w:lang w:val="ru-RU"/>
+        </w:rPr>
+        <w:t xml:space="preserve">от компании </w:t>
+      </w:r>
+      <w:r>
+        <w:t>Autodesk</w:t>
+      </w:r>
+      <w:r>
+        <w:rPr>
+          <w:lang w:val="ru-RU"/>
+        </w:rPr>
+        <w:t xml:space="preserve"> для </w:t>
+      </w:r>
+      <w:r>
+        <w:rPr>
+          <w:lang w:val="ru-RU"/>
+        </w:rPr>
+        <w:t>разработки</w:t>
+      </w:r>
+      <w:r>
+        <w:rPr>
+          <w:lang w:val="ru-RU"/>
+        </w:rPr>
+        <w:t xml:space="preserve"> трехмерных объектов</w:t>
+      </w:r>
+      <w:r>
+        <w:t xml:space="preserve">, </w:t>
+      </w:r>
+      <w:r>
+        <w:rPr>
+          <w:lang w:val="ru-RU"/>
+        </w:rPr>
+        <w:t xml:space="preserve">кроме того, признанную стандартом индустрии программу </w:t>
       </w:r>
       <w:r>
         <w:t>Adobe Substance Painter</w:t>
@@ -961,442 +836,444 @@
         <w:rPr>
           <w:lang w:val="ru-RU"/>
         </w:rPr>
-        <w:t>, признанный стандартом в индустрии.</w:t>
+        <w:t xml:space="preserve"> для создания фотореалистичных текстур</w:t>
+      </w:r>
+      <w:r>
+        <w:rPr>
+          <w:lang w:val="ru-RU"/>
+        </w:rPr>
+        <w:t xml:space="preserve">. Для </w:t>
+      </w:r>
+      <w:r>
+        <w:rPr>
+          <w:lang w:val="ru-RU"/>
+        </w:rPr>
+        <w:t xml:space="preserve">сборки всех компонентов в единую систему и обеспечения цифровых двойников </w:t>
+      </w:r>
+      <w:r>
+        <w:rPr>
+          <w:lang w:val="ru-RU"/>
+        </w:rPr>
+        <w:t xml:space="preserve">ожидаемой логикой поведения был использован игровой движок </w:t>
+      </w:r>
+      <w:r>
+        <w:t>Unreal Engine 5.</w:t>
       </w:r>
     </w:p>
     <w:p>
       <w:pPr>
         <w:rPr>
-          <w:lang w:val="ru-RU"/>
-        </w:rPr>
-      </w:pPr>
-      <w:r>
-        <w:rPr>
-          <w:lang w:val="ru-RU"/>
-        </w:rPr>
-        <w:t xml:space="preserve">Наконец, для </w:t>
-      </w:r>
-      <w:r>
-        <w:rPr>
-          <w:lang w:val="ru-RU"/>
-        </w:rPr>
-        <w:t xml:space="preserve">сборки всех компонентов в единую систему, а также для обеспечения цифровых двойников ожидаемой логикой поведения, был использован игровой движок </w:t>
-      </w:r>
-      <w:r>
-        <w:t xml:space="preserve">Unreal Engine </w:t>
-      </w:r>
-      <w:r>
-        <w:rPr>
-          <w:lang w:val="ru-RU"/>
-        </w:rPr>
-        <w:t xml:space="preserve">5 версии. Выбор данного ПО сделан по причине наличия </w:t>
-      </w:r>
-      <w:proofErr w:type="spellStart"/>
-      <w:r>
-        <w:rPr>
-          <w:lang w:val="ru-RU"/>
-        </w:rPr>
-        <w:t>нодовой</w:t>
-      </w:r>
-      <w:proofErr w:type="spellEnd"/>
-      <w:r>
-        <w:rPr>
-          <w:lang w:val="ru-RU"/>
-        </w:rPr>
-        <w:t xml:space="preserve"> системы программирования </w:t>
-      </w:r>
-      <w:r>
-        <w:t>Blueprint</w:t>
-      </w:r>
-      <w:r>
-        <w:rPr>
-          <w:lang w:val="ru-RU"/>
-        </w:rPr>
-        <w:t>, в результате которого снижается сложность и ускоряется процесс разработки кода</w:t>
-      </w:r>
-      <w:r>
-        <w:t xml:space="preserve">, </w:t>
-      </w:r>
-      <w:r>
-        <w:rPr>
-          <w:lang w:val="ru-RU"/>
-        </w:rPr>
-        <w:t xml:space="preserve">а выбор версии </w:t>
-      </w:r>
-      <w:r>
-        <w:rPr>
-          <w:lang w:val="ru-RU"/>
-        </w:rPr>
-        <w:t>сделан по причине наличия интереса в развитии этой технологии и наличии новой системы динамического освещения, используемой в симуляции.</w:t>
+          <w:i/>
+          <w:iCs/>
+          <w:lang w:val="ru-RU"/>
+        </w:rPr>
+      </w:pPr>
+      <w:r>
+        <w:rPr>
+          <w:i/>
+          <w:iCs/>
+          <w:lang w:val="ru-RU"/>
+        </w:rPr>
+        <w:t>[</w:t>
+      </w:r>
+      <w:r>
+        <w:rPr>
+          <w:i/>
+          <w:iCs/>
+          <w:lang w:val="ru-RU"/>
+        </w:rPr>
+        <w:t>7</w:t>
+      </w:r>
+      <w:r>
+        <w:rPr>
+          <w:i/>
+          <w:iCs/>
+          <w:lang w:val="ru-RU"/>
+        </w:rPr>
+        <w:t xml:space="preserve"> слайд</w:t>
+      </w:r>
+      <w:r>
+        <w:rPr>
+          <w:i/>
+          <w:iCs/>
+          <w:lang w:val="ru-RU"/>
+        </w:rPr>
+        <w:t>]</w:t>
+      </w:r>
+      <w:r>
+        <w:rPr>
+          <w:i/>
+          <w:iCs/>
+          <w:lang w:val="ru-RU"/>
+        </w:rPr>
+        <w:t xml:space="preserve"> </w:t>
+      </w:r>
+      <w:r>
+        <w:rPr>
+          <w:i/>
+          <w:iCs/>
+          <w:lang w:val="ru-RU"/>
+        </w:rPr>
+        <w:t>Разработка архитектуры системы</w:t>
       </w:r>
     </w:p>
     <w:p>
       <w:pPr>
         <w:rPr>
-          <w:i/>
-          <w:iCs/>
-          <w:lang w:val="ru-RU"/>
-        </w:rPr>
-      </w:pPr>
-      <w:r>
-        <w:rPr>
-          <w:i/>
-          <w:iCs/>
-          <w:lang w:val="ru-RU"/>
-        </w:rPr>
-        <w:t>[</w:t>
-      </w:r>
-      <w:r>
-        <w:rPr>
-          <w:i/>
-          <w:iCs/>
-          <w:lang w:val="ru-RU"/>
-        </w:rPr>
-        <w:t>7</w:t>
-      </w:r>
-      <w:r>
-        <w:rPr>
-          <w:i/>
-          <w:iCs/>
-          <w:lang w:val="ru-RU"/>
-        </w:rPr>
-        <w:t xml:space="preserve"> слайд</w:t>
-      </w:r>
-      <w:r>
-        <w:rPr>
-          <w:i/>
-          <w:iCs/>
-          <w:lang w:val="ru-RU"/>
-        </w:rPr>
-        <w:t>]</w:t>
-      </w:r>
-      <w:r>
-        <w:rPr>
-          <w:i/>
-          <w:iCs/>
-          <w:lang w:val="ru-RU"/>
-        </w:rPr>
-        <w:t xml:space="preserve"> </w:t>
-      </w:r>
-      <w:r>
-        <w:rPr>
-          <w:i/>
-          <w:iCs/>
-          <w:lang w:val="ru-RU"/>
-        </w:rPr>
-        <w:t>Разработка архитектуры системы</w:t>
+          <w:lang w:val="ru-RU"/>
+        </w:rPr>
+      </w:pPr>
+      <w:r>
+        <w:rPr>
+          <w:lang w:val="ru-RU"/>
+        </w:rPr>
+        <w:t xml:space="preserve">Была </w:t>
+      </w:r>
+      <w:r>
+        <w:rPr>
+          <w:lang w:val="ru-RU"/>
+        </w:rPr>
+        <w:t>использована</w:t>
+      </w:r>
+      <w:r>
+        <w:rPr>
+          <w:lang w:val="ru-RU"/>
+        </w:rPr>
+        <w:t xml:space="preserve"> стандартная архитектура </w:t>
+      </w:r>
+      <w:r>
+        <w:rPr>
+          <w:lang w:val="ru-RU"/>
+        </w:rPr>
+        <w:t xml:space="preserve">классов </w:t>
+      </w:r>
+      <w:r>
+        <w:rPr>
+          <w:lang w:val="ru-RU"/>
+        </w:rPr>
+        <w:t>движка</w:t>
+      </w:r>
+      <w:r>
+        <w:rPr>
+          <w:lang w:val="ru-RU"/>
+        </w:rPr>
+        <w:t xml:space="preserve">, так как </w:t>
+      </w:r>
+      <w:r>
+        <w:rPr>
+          <w:lang w:val="ru-RU"/>
+        </w:rPr>
+        <w:t xml:space="preserve">она </w:t>
+      </w:r>
+      <w:r>
+        <w:rPr>
+          <w:lang w:val="ru-RU"/>
+        </w:rPr>
+        <w:t xml:space="preserve">обеспечивает требуемую </w:t>
+      </w:r>
+      <w:r>
+        <w:rPr>
+          <w:lang w:val="ru-RU"/>
+        </w:rPr>
+        <w:t>организацию классов системы и предоставляет необходимую логику взаимодействия пользователя с системой и ее элементами.</w:t>
       </w:r>
     </w:p>
     <w:p>
       <w:pPr>
         <w:rPr>
-          <w:vertAlign w:val="subscript"/>
-          <w:lang w:val="ru-RU"/>
-        </w:rPr>
-      </w:pPr>
-      <w:r>
-        <w:rPr>
-          <w:lang w:val="ru-RU"/>
-        </w:rPr>
-        <w:t>Архитектура</w:t>
-      </w:r>
-      <w:r>
-        <w:rPr>
-          <w:lang w:val="ru-RU"/>
-        </w:rPr>
-        <w:t xml:space="preserve"> системы представляет из себя организацию симуляции, благодаря которой ее элементы взаимодейст</w:t>
-      </w:r>
-      <w:r>
-        <w:rPr>
-          <w:lang w:val="ru-RU"/>
-        </w:rPr>
-        <w:t>вуют между собой и со средой в целом, а также принципы, определяющие проектирование и разработку этой системы.</w:t>
-      </w:r>
-      <w:r>
-        <w:rPr>
-          <w:lang w:val="ru-RU"/>
-        </w:rPr>
-        <w:t xml:space="preserve"> В разрабатываемой симуляции использовалась стандартная архитектура классов движка, представленная на рисунке 7. Согласно ей, все классы происходят от базового класса-предка </w:t>
-      </w:r>
-      <w:r>
-        <w:t>UObject</w:t>
-      </w:r>
-      <w:r>
-        <w:rPr>
-          <w:lang w:val="ru-RU"/>
-        </w:rPr>
-        <w:t xml:space="preserve">. Если не вдаваться в подробности, то взаимодействие классов фреймворка реализации игры представлено на рисунке 8. Согласно ему, с помощью интерфейса </w:t>
-      </w:r>
-      <w:r>
-        <w:t xml:space="preserve">PlayerController </w:t>
-      </w:r>
-      <w:r>
-        <w:rPr>
-          <w:lang w:val="ru-RU"/>
-        </w:rPr>
-        <w:t xml:space="preserve">пользователь имеет возможность взаимодействия с виртуальным </w:t>
-      </w:r>
-      <w:r>
-        <w:rPr>
-          <w:lang w:val="ru-RU"/>
-        </w:rPr>
-        <w:lastRenderedPageBreak/>
-        <w:t xml:space="preserve">пространством посредством интерфейса ввода данных, цифрового дисплея и менеджера камеры персонажа, которая позволяет видеть происходящее в симуляции. С помощью этих интерфейсов пользователь </w:t>
-      </w:r>
-      <w:r>
-        <w:rPr>
-          <w:lang w:val="ru-RU"/>
-        </w:rPr>
-        <w:t xml:space="preserve">захватывает в свой контроль объекты специального класса </w:t>
-      </w:r>
-      <w:r>
-        <w:t>Pawn</w:t>
-      </w:r>
-      <w:r>
-        <w:rPr>
-          <w:lang w:val="ru-RU"/>
-        </w:rPr>
-        <w:t xml:space="preserve"> и взаимодействует с симуляцией.</w:t>
+          <w:i/>
+          <w:iCs/>
+          <w:lang w:val="ru-RU"/>
+        </w:rPr>
+      </w:pPr>
+      <w:r>
+        <w:rPr>
+          <w:i/>
+          <w:iCs/>
+          <w:lang w:val="ru-RU"/>
+        </w:rPr>
+        <w:t>[</w:t>
+      </w:r>
+      <w:r>
+        <w:rPr>
+          <w:i/>
+          <w:iCs/>
+          <w:lang w:val="ru-RU"/>
+        </w:rPr>
+        <w:t>8</w:t>
+      </w:r>
+      <w:r>
+        <w:rPr>
+          <w:i/>
+          <w:iCs/>
+          <w:lang w:val="ru-RU"/>
+        </w:rPr>
+        <w:t xml:space="preserve"> слайд</w:t>
+      </w:r>
+      <w:r>
+        <w:rPr>
+          <w:i/>
+          <w:iCs/>
+          <w:lang w:val="ru-RU"/>
+        </w:rPr>
+        <w:t>]</w:t>
+      </w:r>
+      <w:r>
+        <w:rPr>
+          <w:i/>
+          <w:iCs/>
+          <w:lang w:val="ru-RU"/>
+        </w:rPr>
+        <w:t xml:space="preserve"> Разработка фотореалистичных трехмерных клонов (ЖЦ)</w:t>
       </w:r>
     </w:p>
     <w:p>
       <w:pPr>
         <w:rPr>
-          <w:i/>
-          <w:iCs/>
-          <w:lang w:val="ru-RU"/>
-        </w:rPr>
-      </w:pPr>
-      <w:r>
-        <w:rPr>
-          <w:i/>
-          <w:iCs/>
-          <w:lang w:val="ru-RU"/>
-        </w:rPr>
-        <w:t>[</w:t>
-      </w:r>
-      <w:r>
-        <w:rPr>
-          <w:i/>
-          <w:iCs/>
-          <w:lang w:val="ru-RU"/>
-        </w:rPr>
-        <w:t>8</w:t>
-      </w:r>
-      <w:r>
-        <w:rPr>
-          <w:i/>
-          <w:iCs/>
-          <w:lang w:val="ru-RU"/>
-        </w:rPr>
-        <w:t xml:space="preserve"> слайд</w:t>
-      </w:r>
-      <w:r>
-        <w:rPr>
-          <w:i/>
-          <w:iCs/>
-          <w:lang w:val="ru-RU"/>
-        </w:rPr>
-        <w:t>]</w:t>
-      </w:r>
-      <w:r>
-        <w:rPr>
-          <w:i/>
-          <w:iCs/>
-          <w:lang w:val="ru-RU"/>
-        </w:rPr>
-        <w:t xml:space="preserve"> Разработка фотореалистичных трехмерных клонов (ЖЦ)</w:t>
+          <w:lang w:val="ru-RU"/>
+        </w:rPr>
+      </w:pPr>
+      <w:r>
+        <w:rPr>
+          <w:color w:val="auto"/>
+          <w:lang w:val="ru-RU"/>
+        </w:rPr>
+        <w:t xml:space="preserve">Разработка трехмерных клонов разделялась на три </w:t>
+      </w:r>
+      <w:r>
+        <w:rPr>
+          <w:color w:val="auto"/>
+          <w:lang w:val="ru-RU"/>
+        </w:rPr>
+        <w:t>этапа</w:t>
+      </w:r>
+      <w:r>
+        <w:rPr>
+          <w:color w:val="auto"/>
+          <w:lang w:val="ru-RU"/>
+        </w:rPr>
+        <w:t>, отличающ</w:t>
+      </w:r>
+      <w:r>
+        <w:rPr>
+          <w:color w:val="auto"/>
+          <w:lang w:val="ru-RU"/>
+        </w:rPr>
+        <w:t>ихся стадиями готовности, применяемыми подходами к разработке и используемыми инструментами.</w:t>
+      </w:r>
+      <w:r>
+        <w:rPr>
+          <w:color w:val="auto"/>
+          <w:lang w:val="ru-RU"/>
+        </w:rPr>
+        <w:t xml:space="preserve"> По физическим замерам создавалась трехмерная модель из </w:t>
+      </w:r>
+      <w:r>
+        <w:rPr>
+          <w:color w:val="auto"/>
+          <w:lang w:val="ru-RU"/>
+        </w:rPr>
+        <w:t>вершин</w:t>
+      </w:r>
+      <w:r>
+        <w:rPr>
+          <w:color w:val="auto"/>
+          <w:lang w:val="ru-RU"/>
+        </w:rPr>
+        <w:t xml:space="preserve"> и полигонов, затем производилось ручное развертывание модели на двухмерный </w:t>
+      </w:r>
+      <w:r>
+        <w:rPr>
+          <w:color w:val="auto"/>
+        </w:rPr>
+        <w:t>UV-</w:t>
+      </w:r>
+      <w:r>
+        <w:rPr>
+          <w:color w:val="auto"/>
+          <w:lang w:val="ru-RU"/>
+        </w:rPr>
+        <w:t xml:space="preserve">атлас, который заполнялся информацией о физических материалах и визуальных деталях модели. </w:t>
+      </w:r>
+      <w:r>
+        <w:rPr>
+          <w:color w:val="auto"/>
+          <w:lang w:val="ru-RU"/>
+        </w:rPr>
+        <w:t>Наконец, раскрашенная модель импортировалась в пространство движка.</w:t>
       </w:r>
     </w:p>
     <w:p>
       <w:pPr>
         <w:rPr>
-          <w:lang w:val="ru-RU"/>
-        </w:rPr>
-      </w:pPr>
-      <w:r>
-        <w:rPr>
-          <w:lang w:val="ru-RU"/>
-        </w:rPr>
-        <w:t xml:space="preserve">Используемые в симуляции фотореалистичные трехмерные клоны начинают свой жизненный цикл с моделирования цифровых двойников в программе </w:t>
-      </w:r>
-      <w:r>
-        <w:t>3Ds Max</w:t>
-      </w:r>
-      <w:r>
-        <w:rPr>
-          <w:lang w:val="ru-RU"/>
-        </w:rPr>
-        <w:t xml:space="preserve"> по имеющимся физическим замерам из реальной стерильной комнаты. После чего </w:t>
-      </w:r>
-      <w:r>
-        <w:rPr>
-          <w:lang w:val="ru-RU"/>
-        </w:rPr>
-        <w:t xml:space="preserve">объекты подготавливают к </w:t>
-      </w:r>
-      <w:proofErr w:type="spellStart"/>
-      <w:r>
-        <w:rPr>
-          <w:lang w:val="ru-RU"/>
-        </w:rPr>
-        <w:t>текстурированию</w:t>
-      </w:r>
-      <w:proofErr w:type="spellEnd"/>
-      <w:r>
-        <w:rPr>
-          <w:lang w:val="ru-RU"/>
-        </w:rPr>
-        <w:t xml:space="preserve"> и разворачивают, то есть представляют все части и детали модели на единой плоскости, которая потом будет заполнена информацией о фотореалистичных материалах в программе </w:t>
-      </w:r>
-      <w:r>
-        <w:t xml:space="preserve">Substance Painter. </w:t>
-      </w:r>
-      <w:r>
-        <w:rPr>
-          <w:lang w:val="ru-RU"/>
-        </w:rPr>
-        <w:t xml:space="preserve">Наконец, раскрашенные модели импортируются в проект </w:t>
-      </w:r>
-      <w:r>
-        <w:t xml:space="preserve">Unreal Engine </w:t>
-      </w:r>
-      <w:r>
-        <w:rPr>
-          <w:lang w:val="ru-RU"/>
-        </w:rPr>
-        <w:t>5, готовые к дальнейшей работе.</w:t>
+          <w:i/>
+          <w:iCs/>
+          <w:lang w:val="ru-RU"/>
+        </w:rPr>
+      </w:pPr>
+      <w:r>
+        <w:rPr>
+          <w:i/>
+          <w:iCs/>
+          <w:lang w:val="ru-RU"/>
+        </w:rPr>
+        <w:lastRenderedPageBreak/>
+        <w:t>[</w:t>
+      </w:r>
+      <w:r>
+        <w:rPr>
+          <w:i/>
+          <w:iCs/>
+          <w:lang w:val="ru-RU"/>
+        </w:rPr>
+        <w:t>9</w:t>
+      </w:r>
+      <w:r>
+        <w:rPr>
+          <w:i/>
+          <w:iCs/>
+          <w:lang w:val="ru-RU"/>
+        </w:rPr>
+        <w:t xml:space="preserve"> слайд</w:t>
+      </w:r>
+      <w:r>
+        <w:rPr>
+          <w:i/>
+          <w:iCs/>
+          <w:lang w:val="ru-RU"/>
+        </w:rPr>
+        <w:t>]</w:t>
+      </w:r>
+      <w:r>
+        <w:rPr>
+          <w:i/>
+          <w:iCs/>
+          <w:lang w:val="ru-RU"/>
+        </w:rPr>
+        <w:t xml:space="preserve"> </w:t>
+      </w:r>
+      <w:r>
+        <w:rPr>
+          <w:i/>
+          <w:iCs/>
+          <w:lang w:val="ru-RU"/>
+        </w:rPr>
+        <w:t>Разработка алгоритмов (пример блюпринта)</w:t>
       </w:r>
     </w:p>
     <w:p>
       <w:pPr>
         <w:rPr>
-          <w:i/>
-          <w:iCs/>
-          <w:lang w:val="ru-RU"/>
-        </w:rPr>
-      </w:pPr>
-      <w:r>
-        <w:rPr>
-          <w:i/>
-          <w:iCs/>
-          <w:lang w:val="ru-RU"/>
-        </w:rPr>
-        <w:t>[</w:t>
-      </w:r>
-      <w:r>
-        <w:rPr>
-          <w:i/>
-          <w:iCs/>
-          <w:lang w:val="ru-RU"/>
-        </w:rPr>
-        <w:t>9</w:t>
-      </w:r>
-      <w:r>
-        <w:rPr>
-          <w:i/>
-          <w:iCs/>
-          <w:lang w:val="ru-RU"/>
-        </w:rPr>
-        <w:t xml:space="preserve"> слайд</w:t>
-      </w:r>
-      <w:r>
-        <w:rPr>
-          <w:i/>
-          <w:iCs/>
-          <w:lang w:val="ru-RU"/>
-        </w:rPr>
-        <w:t>]</w:t>
-      </w:r>
-      <w:r>
-        <w:rPr>
-          <w:i/>
-          <w:iCs/>
-          <w:lang w:val="ru-RU"/>
-        </w:rPr>
-        <w:t xml:space="preserve"> </w:t>
-      </w:r>
-      <w:r>
-        <w:rPr>
-          <w:i/>
-          <w:iCs/>
-          <w:lang w:val="ru-RU"/>
-        </w:rPr>
-        <w:t>Разработка алгоритмов (пример блюпринта)</w:t>
+          <w:color w:val="auto"/>
+          <w:lang w:val="ru-RU"/>
+        </w:rPr>
+      </w:pPr>
+      <w:r>
+        <w:rPr>
+          <w:lang w:val="ru-RU"/>
+        </w:rPr>
+        <w:t xml:space="preserve">Разработка логики симуляции производилась с помощью технологии нодового программирования </w:t>
+      </w:r>
+      <w:r>
+        <w:t>Blueprint</w:t>
+      </w:r>
+      <w:r>
+        <w:rPr>
+          <w:lang w:val="ru-RU"/>
+        </w:rPr>
+        <w:t xml:space="preserve">. </w:t>
+      </w:r>
+      <w:r>
+        <w:rPr>
+          <w:color w:val="auto"/>
+          <w:lang w:val="ru-RU"/>
+        </w:rPr>
+        <w:t>Перемещение</w:t>
+      </w:r>
+      <w:r>
+        <w:rPr>
+          <w:color w:val="auto"/>
+          <w:lang w:val="ru-RU"/>
+        </w:rPr>
+        <w:t xml:space="preserve"> кнопки</w:t>
+      </w:r>
+      <w:r>
+        <w:rPr>
+          <w:color w:val="auto"/>
+          <w:lang w:val="ru-RU"/>
+        </w:rPr>
+        <w:t xml:space="preserve"> от крайнего в крайнее положение во времени задавалось в виде синусоиды, </w:t>
+      </w:r>
+      <w:r>
+        <w:rPr>
+          <w:color w:val="auto"/>
+          <w:lang w:val="ru-RU"/>
+        </w:rPr>
+        <w:t>п</w:t>
+      </w:r>
+      <w:r>
+        <w:rPr>
+          <w:color w:val="auto"/>
+          <w:lang w:val="ru-RU"/>
+        </w:rPr>
+        <w:t>редставленной на графике.</w:t>
       </w:r>
     </w:p>
     <w:p>
       <w:pPr>
         <w:rPr>
-          <w:lang w:val="ru-RU"/>
-        </w:rPr>
-      </w:pPr>
-      <w:r>
-        <w:rPr>
-          <w:lang w:val="ru-RU"/>
-        </w:rPr>
-        <w:t xml:space="preserve">Разработка логики симуляции производилась с помощью технологии нодового программирования </w:t>
-      </w:r>
-      <w:r>
-        <w:t>Blueprint</w:t>
-      </w:r>
-      <w:r>
-        <w:rPr>
-          <w:lang w:val="ru-RU"/>
-        </w:rPr>
-        <w:t>, благодаря которой можно быстро и качественно создать требуемые сценарии в виртуальной лаборатории и придать жизни симуляции.</w:t>
-      </w:r>
-      <w:r>
-        <w:rPr>
-          <w:lang w:val="ru-RU"/>
-        </w:rPr>
-        <w:t xml:space="preserve"> Помимо различных математических и булевых </w:t>
-      </w:r>
-      <w:proofErr w:type="spellStart"/>
-      <w:r>
-        <w:rPr>
-          <w:lang w:val="ru-RU"/>
-        </w:rPr>
-        <w:t>нод</w:t>
-      </w:r>
-      <w:proofErr w:type="spellEnd"/>
-      <w:r>
-        <w:rPr>
-          <w:lang w:val="ru-RU"/>
-        </w:rPr>
-        <w:t xml:space="preserve"> в блюпринтах используются различные типы данных, такие как </w:t>
-      </w:r>
-      <w:proofErr w:type="spellStart"/>
-      <w:r>
-        <w:rPr>
-          <w:lang w:val="ru-RU"/>
-        </w:rPr>
-        <w:t>таймлайны</w:t>
-      </w:r>
-      <w:proofErr w:type="spellEnd"/>
-      <w:r>
-        <w:rPr>
-          <w:lang w:val="ru-RU"/>
-        </w:rPr>
-        <w:t xml:space="preserve">, которые изменяют определенные переменные по графикам функций, примером </w:t>
-      </w:r>
-      <w:r>
-        <w:rPr>
-          <w:lang w:val="ru-RU"/>
-        </w:rPr>
-        <w:t>такой</w:t>
-      </w:r>
-      <w:r>
-        <w:rPr>
-          <w:lang w:val="ru-RU"/>
-        </w:rPr>
-        <w:t xml:space="preserve"> является график на рисунке 13. Благодаря ему в симуляции реализована правдоподобная анимация нажатия кнопки включения стерилизации герметичного шлюза</w:t>
-      </w:r>
-      <w:r>
-        <w:rPr>
-          <w:lang w:val="ru-RU"/>
-        </w:rPr>
-        <w:t>.</w:t>
+          <w:i/>
+          <w:iCs/>
+          <w:lang w:val="ru-RU"/>
+        </w:rPr>
+      </w:pPr>
+      <w:r>
+        <w:rPr>
+          <w:i/>
+          <w:iCs/>
+          <w:lang w:val="ru-RU"/>
+        </w:rPr>
+        <w:t>[</w:t>
+      </w:r>
+      <w:r>
+        <w:rPr>
+          <w:i/>
+          <w:iCs/>
+          <w:lang w:val="ru-RU"/>
+        </w:rPr>
+        <w:t>10</w:t>
+      </w:r>
+      <w:r>
+        <w:rPr>
+          <w:i/>
+          <w:iCs/>
+          <w:lang w:val="ru-RU"/>
+        </w:rPr>
+        <w:t xml:space="preserve"> слайд</w:t>
+      </w:r>
+      <w:r>
+        <w:rPr>
+          <w:i/>
+          <w:iCs/>
+          <w:lang w:val="ru-RU"/>
+        </w:rPr>
+        <w:t>]</w:t>
+      </w:r>
+      <w:r>
+        <w:rPr>
+          <w:i/>
+          <w:iCs/>
+          <w:lang w:val="ru-RU"/>
+        </w:rPr>
+        <w:t xml:space="preserve"> </w:t>
+      </w:r>
+      <w:r>
+        <w:rPr>
+          <w:i/>
+          <w:iCs/>
+          <w:lang w:val="ru-RU"/>
+        </w:rPr>
+        <w:t>Разработка алгоритмов (реализация звукового сопровождения)</w:t>
       </w:r>
     </w:p>
     <w:p>
@@ -1409,51 +1286,123 @@
       </w:pPr>
       <w:r>
         <w:rPr>
-          <w:i/>
-          <w:iCs/>
-          <w:lang w:val="ru-RU"/>
-        </w:rPr>
-        <w:t>[</w:t>
-      </w:r>
-      <w:r>
-        <w:rPr>
-          <w:i/>
-          <w:iCs/>
-          <w:lang w:val="ru-RU"/>
-        </w:rPr>
-        <w:t>10</w:t>
-      </w:r>
-      <w:r>
-        <w:rPr>
-          <w:i/>
-          <w:iCs/>
-          <w:lang w:val="ru-RU"/>
-        </w:rPr>
-        <w:t xml:space="preserve"> слайд</w:t>
-      </w:r>
-      <w:r>
-        <w:rPr>
-          <w:i/>
-          <w:iCs/>
-          <w:lang w:val="ru-RU"/>
-        </w:rPr>
-        <w:t>]</w:t>
-      </w:r>
-      <w:r>
-        <w:rPr>
-          <w:i/>
-          <w:iCs/>
-          <w:lang w:val="ru-RU"/>
-        </w:rPr>
-        <w:t xml:space="preserve"> </w:t>
-      </w:r>
-      <w:r>
-        <w:rPr>
-          <w:i/>
-          <w:iCs/>
-          <w:lang w:val="ru-RU"/>
-        </w:rPr>
-        <w:t>Разработка алгоритмов (реализация звукового сопровождения)</w:t>
+          <w:lang w:val="ru-RU"/>
+        </w:rPr>
+        <w:t xml:space="preserve">Так как при создании правдоподобной симуляции пользователь может использовать не только зрение, но и слух для большего эффекта погружения, были разработаны звуковые </w:t>
+      </w:r>
+      <w:proofErr w:type="spellStart"/>
+      <w:r>
+        <w:rPr>
+          <w:lang w:val="ru-RU"/>
+        </w:rPr>
+        <w:t>блюпринты</w:t>
+      </w:r>
+      <w:proofErr w:type="spellEnd"/>
+      <w:r>
+        <w:rPr>
+          <w:lang w:val="ru-RU"/>
+        </w:rPr>
+        <w:t xml:space="preserve"> шума вентиляционных систем для </w:t>
+      </w:r>
+      <w:proofErr w:type="spellStart"/>
+      <w:r>
+        <w:rPr>
+          <w:lang w:val="ru-RU"/>
+        </w:rPr>
+        <w:t>приучивания</w:t>
+      </w:r>
+      <w:proofErr w:type="spellEnd"/>
+      <w:r>
+        <w:rPr>
+          <w:lang w:val="ru-RU"/>
+        </w:rPr>
+        <w:t xml:space="preserve"> будущих специалистов к условиям постоянного шума</w:t>
+      </w:r>
+      <w:r>
+        <w:rPr>
+          <w:lang w:val="ru-RU"/>
+        </w:rPr>
+        <w:t xml:space="preserve"> реальных лабораторий</w:t>
+      </w:r>
+      <w:r>
+        <w:rPr>
+          <w:lang w:val="ru-RU"/>
+        </w:rPr>
+        <w:t xml:space="preserve">. </w:t>
+      </w:r>
+      <w:r>
+        <w:rPr>
+          <w:lang w:val="ru-RU"/>
+        </w:rPr>
+        <w:t xml:space="preserve">А для </w:t>
+      </w:r>
+      <w:r>
+        <w:rPr>
+          <w:lang w:val="ru-RU"/>
+        </w:rPr>
+        <w:t xml:space="preserve">усиления </w:t>
+      </w:r>
+      <w:proofErr w:type="spellStart"/>
+      <w:r>
+        <w:rPr>
+          <w:lang w:val="ru-RU"/>
+        </w:rPr>
+        <w:t>иммерсивности</w:t>
+      </w:r>
+      <w:proofErr w:type="spellEnd"/>
+      <w:r>
+        <w:rPr>
+          <w:lang w:val="ru-RU"/>
+        </w:rPr>
+        <w:t xml:space="preserve">, то есть </w:t>
+      </w:r>
+      <w:r>
+        <w:rPr>
+          <w:lang w:val="ru-RU"/>
+        </w:rPr>
+        <w:t>придания эффекта присутствия</w:t>
+      </w:r>
+      <w:r>
+        <w:rPr>
+          <w:lang w:val="ru-RU"/>
+        </w:rPr>
+        <w:t xml:space="preserve">, персонажу, которым </w:t>
+      </w:r>
+      <w:r>
+        <w:rPr>
+          <w:lang w:val="ru-RU"/>
+        </w:rPr>
+        <w:t>управляет</w:t>
+      </w:r>
+      <w:r>
+        <w:rPr>
+          <w:lang w:val="ru-RU"/>
+        </w:rPr>
+        <w:t xml:space="preserve"> пользователь, добавлены </w:t>
+      </w:r>
+      <w:r>
+        <w:rPr>
+          <w:lang w:val="ru-RU"/>
+        </w:rPr>
+        <w:t xml:space="preserve">разнообразные </w:t>
+      </w:r>
+      <w:r>
+        <w:rPr>
+          <w:lang w:val="ru-RU"/>
+        </w:rPr>
+        <w:t xml:space="preserve">звуки ходьбы, привязанные к анимации движения </w:t>
+      </w:r>
+      <w:r>
+        <w:rPr>
+          <w:lang w:val="ru-RU"/>
+        </w:rPr>
+        <w:t>ног</w:t>
+      </w:r>
+      <w:r>
+        <w:rPr>
+          <w:lang w:val="ru-RU"/>
+        </w:rPr>
+        <w:t>.</w:t>
       </w:r>
     </w:p>
     <w:p>
@@ -1466,638 +1415,712 @@
       </w:pPr>
       <w:r>
         <w:rPr>
-          <w:lang w:val="ru-RU"/>
-        </w:rPr>
-        <w:t xml:space="preserve">Так как при создании правдоподобной симуляции пользователь может использовать не только зрение, но и слух для большего эффекта погружения, были разработаны звуковые </w:t>
-      </w:r>
-      <w:proofErr w:type="spellStart"/>
-      <w:r>
-        <w:rPr>
-          <w:lang w:val="ru-RU"/>
-        </w:rPr>
-        <w:t>блюпринты</w:t>
-      </w:r>
-      <w:proofErr w:type="spellEnd"/>
-      <w:r>
-        <w:rPr>
-          <w:lang w:val="ru-RU"/>
-        </w:rPr>
-        <w:t xml:space="preserve"> шума вентиляционных систем стерильной комнаты для </w:t>
-      </w:r>
-      <w:proofErr w:type="spellStart"/>
-      <w:r>
-        <w:rPr>
-          <w:lang w:val="ru-RU"/>
-        </w:rPr>
-        <w:t>приучивания</w:t>
-      </w:r>
-      <w:proofErr w:type="spellEnd"/>
-      <w:r>
-        <w:rPr>
-          <w:lang w:val="ru-RU"/>
-        </w:rPr>
-        <w:t xml:space="preserve"> будущих специалистов к условиям </w:t>
-      </w:r>
-      <w:r>
-        <w:rPr>
-          <w:lang w:val="ru-RU"/>
-        </w:rPr>
-        <w:lastRenderedPageBreak/>
-        <w:t xml:space="preserve">постоянного шума, подобного тому, что звучит в симуляции. </w:t>
-      </w:r>
-      <w:r>
-        <w:rPr>
-          <w:lang w:val="ru-RU"/>
-        </w:rPr>
-        <w:t xml:space="preserve">А для </w:t>
-      </w:r>
-      <w:r>
-        <w:rPr>
-          <w:lang w:val="ru-RU"/>
-        </w:rPr>
-        <w:t xml:space="preserve">усиления </w:t>
-      </w:r>
-      <w:proofErr w:type="spellStart"/>
-      <w:r>
-        <w:rPr>
-          <w:lang w:val="ru-RU"/>
-        </w:rPr>
-        <w:t>иммерсивности</w:t>
-      </w:r>
-      <w:proofErr w:type="spellEnd"/>
-      <w:r>
-        <w:rPr>
-          <w:lang w:val="ru-RU"/>
-        </w:rPr>
-        <w:t xml:space="preserve">, то есть </w:t>
-      </w:r>
-      <w:r>
-        <w:rPr>
-          <w:lang w:val="ru-RU"/>
-        </w:rPr>
-        <w:t>придания эффекта присутствия</w:t>
-      </w:r>
-      <w:r>
-        <w:rPr>
-          <w:lang w:val="ru-RU"/>
-        </w:rPr>
-        <w:t xml:space="preserve">, персонажу, которым играет пользователь, добавлены </w:t>
-      </w:r>
-      <w:r>
-        <w:rPr>
-          <w:lang w:val="ru-RU"/>
-        </w:rPr>
-        <w:t xml:space="preserve">разнообразные </w:t>
-      </w:r>
-      <w:r>
-        <w:rPr>
-          <w:lang w:val="ru-RU"/>
-        </w:rPr>
-        <w:t xml:space="preserve">звуки ходьбы, привязанные к анимации движения </w:t>
-      </w:r>
-      <w:r>
-        <w:rPr>
-          <w:lang w:val="ru-RU"/>
-        </w:rPr>
-        <w:t>ног для того, чтобы</w:t>
-      </w:r>
-      <w:r>
-        <w:rPr>
-          <w:lang w:val="ru-RU"/>
-        </w:rPr>
-        <w:t xml:space="preserve"> пользователю казалось, что он сам ходит по комнатам лаборатории</w:t>
-      </w:r>
-      <w:r>
-        <w:rPr>
-          <w:lang w:val="ru-RU"/>
-        </w:rPr>
-        <w:t>, когда он смотрит вниз</w:t>
-      </w:r>
-      <w:r>
-        <w:rPr>
-          <w:lang w:val="ru-RU"/>
-        </w:rPr>
-        <w:t xml:space="preserve">. </w:t>
-      </w:r>
-      <w:r>
-        <w:rPr>
-          <w:lang w:val="ru-RU"/>
-        </w:rPr>
-        <w:t>Больше подробностей реализации логики и примеров представлено в пояснительной записке.</w:t>
+          <w:i/>
+          <w:iCs/>
+          <w:lang w:val="ru-RU"/>
+        </w:rPr>
+        <w:t>[</w:t>
+      </w:r>
+      <w:r>
+        <w:rPr>
+          <w:i/>
+          <w:iCs/>
+          <w:lang w:val="ru-RU"/>
+        </w:rPr>
+        <w:t>11</w:t>
+      </w:r>
+      <w:r>
+        <w:rPr>
+          <w:i/>
+          <w:iCs/>
+          <w:lang w:val="ru-RU"/>
+        </w:rPr>
+        <w:t xml:space="preserve"> слайд</w:t>
+      </w:r>
+      <w:r>
+        <w:rPr>
+          <w:i/>
+          <w:iCs/>
+          <w:lang w:val="ru-RU"/>
+        </w:rPr>
+        <w:t>]</w:t>
+      </w:r>
+      <w:r>
+        <w:rPr>
+          <w:i/>
+          <w:iCs/>
+          <w:lang w:val="ru-RU"/>
+        </w:rPr>
+        <w:t xml:space="preserve"> </w:t>
+      </w:r>
+      <w:r>
+        <w:rPr>
+          <w:i/>
+          <w:iCs/>
+          <w:lang w:val="ru-RU"/>
+        </w:rPr>
+        <w:t xml:space="preserve">Разработка </w:t>
+      </w:r>
+      <w:r>
+        <w:rPr>
+          <w:i/>
+          <w:iCs/>
+          <w:lang w:val="ru-RU"/>
+        </w:rPr>
+        <w:t>бизнес-логики</w:t>
+      </w:r>
+      <w:r>
+        <w:rPr>
+          <w:i/>
+          <w:iCs/>
+          <w:lang w:val="ru-RU"/>
+        </w:rPr>
+        <w:t xml:space="preserve"> приложения</w:t>
       </w:r>
     </w:p>
     <w:p>
       <w:pPr>
         <w:rPr>
-          <w:i/>
-          <w:iCs/>
-          <w:lang w:val="ru-RU"/>
-        </w:rPr>
-      </w:pPr>
-      <w:r>
-        <w:rPr>
-          <w:i/>
-          <w:iCs/>
-          <w:lang w:val="ru-RU"/>
-        </w:rPr>
-        <w:t>[</w:t>
-      </w:r>
-      <w:r>
-        <w:rPr>
-          <w:i/>
-          <w:iCs/>
-          <w:lang w:val="ru-RU"/>
-        </w:rPr>
-        <w:t>11</w:t>
-      </w:r>
-      <w:r>
-        <w:rPr>
-          <w:i/>
-          <w:iCs/>
-          <w:lang w:val="ru-RU"/>
-        </w:rPr>
-        <w:t xml:space="preserve"> слайд</w:t>
-      </w:r>
-      <w:r>
-        <w:rPr>
-          <w:i/>
-          <w:iCs/>
-          <w:lang w:val="ru-RU"/>
-        </w:rPr>
-        <w:t>]</w:t>
-      </w:r>
-      <w:r>
-        <w:rPr>
-          <w:i/>
-          <w:iCs/>
+          <w:lang w:val="ru-RU"/>
+        </w:rPr>
+      </w:pPr>
+      <w:r>
+        <w:rPr>
+          <w:lang w:val="ru-RU"/>
+        </w:rPr>
+        <w:t xml:space="preserve">При разработке бизнес-логики мы исходили из принципа </w:t>
+      </w:r>
+      <w:r>
+        <w:rPr>
+          <w:lang w:val="ru-RU"/>
+        </w:rPr>
+        <w:t>делени</w:t>
+      </w:r>
+      <w:r>
+        <w:rPr>
+          <w:lang w:val="ru-RU"/>
+        </w:rPr>
+        <w:t>я</w:t>
+      </w:r>
+      <w:r>
+        <w:rPr>
+          <w:lang w:val="ru-RU"/>
+        </w:rPr>
+        <w:t xml:space="preserve"> системы на слои, с которыми происходит взаимодействие</w:t>
+      </w:r>
+      <w:r>
+        <w:rPr>
+          <w:lang w:val="ru-RU"/>
+        </w:rPr>
+        <w:t xml:space="preserve"> пользователя</w:t>
+      </w:r>
+      <w:r>
+        <w:rPr>
+          <w:lang w:val="ru-RU"/>
+        </w:rPr>
+        <w:t xml:space="preserve"> и которые взаимодействуют между собой</w:t>
+      </w:r>
+      <w:r>
+        <w:rPr>
+          <w:lang w:val="ru-RU"/>
+        </w:rPr>
+        <w:t>.</w:t>
+      </w:r>
+      <w:r>
+        <w:rPr>
           <w:lang w:val="ru-RU"/>
         </w:rPr>
         <w:t xml:space="preserve"> </w:t>
       </w:r>
       <w:r>
         <w:rPr>
-          <w:i/>
-          <w:iCs/>
-          <w:lang w:val="ru-RU"/>
-        </w:rPr>
-        <w:t xml:space="preserve">Разработка </w:t>
-      </w:r>
-      <w:r>
-        <w:rPr>
-          <w:i/>
-          <w:iCs/>
-          <w:lang w:val="ru-RU"/>
-        </w:rPr>
-        <w:t>бизнес-логики</w:t>
-      </w:r>
-      <w:r>
-        <w:rPr>
-          <w:i/>
-          <w:iCs/>
-          <w:lang w:val="ru-RU"/>
-        </w:rPr>
-        <w:t xml:space="preserve"> приложения</w:t>
+          <w:lang w:val="ru-RU"/>
+        </w:rPr>
+        <w:t>В ре</w:t>
+      </w:r>
+      <w:r>
+        <w:rPr>
+          <w:lang w:val="ru-RU"/>
+        </w:rPr>
+        <w:t xml:space="preserve">зультате </w:t>
+      </w:r>
+      <w:r>
+        <w:rPr>
+          <w:lang w:val="ru-RU"/>
+        </w:rPr>
+        <w:t>чего</w:t>
+      </w:r>
+      <w:r>
+        <w:rPr>
+          <w:lang w:val="ru-RU"/>
+        </w:rPr>
+        <w:t xml:space="preserve"> появилась возможность </w:t>
+      </w:r>
+      <w:r>
+        <w:rPr>
+          <w:lang w:val="ru-RU"/>
+        </w:rPr>
+        <w:t xml:space="preserve">сконструировать требуемую структуру </w:t>
+      </w:r>
+      <w:r>
+        <w:rPr>
+          <w:lang w:val="ru-RU"/>
+        </w:rPr>
+        <w:t xml:space="preserve">межмодульного взаимодействия </w:t>
+      </w:r>
+      <w:r>
+        <w:rPr>
+          <w:lang w:val="ru-RU"/>
+        </w:rPr>
+        <w:t>в рамках используемой стандартной архитектуры движка.</w:t>
       </w:r>
     </w:p>
     <w:p>
       <w:pPr>
         <w:rPr>
-          <w:lang w:val="ru-RU"/>
-        </w:rPr>
-      </w:pPr>
-      <w:r>
-        <w:rPr>
-          <w:lang w:val="ru-RU"/>
-        </w:rPr>
-        <w:t xml:space="preserve">Бизнес-логикой приложения является набор правил и процессов, регулирующих работу и взаимодействие пользователя, системы и </w:t>
-      </w:r>
-      <w:r>
-        <w:rPr>
-          <w:lang w:val="ru-RU"/>
-        </w:rPr>
-        <w:t>ее отдельных компонентов</w:t>
-      </w:r>
-      <w:r>
-        <w:rPr>
-          <w:lang w:val="ru-RU"/>
-        </w:rPr>
-        <w:t xml:space="preserve"> между собой.</w:t>
-      </w:r>
-      <w:r>
-        <w:rPr>
-          <w:lang w:val="ru-RU"/>
-        </w:rPr>
-        <w:t xml:space="preserve"> На слайде представлено деление системы на слои, с которыми происходит взаимодействие.</w:t>
-      </w:r>
-      <w:r>
-        <w:rPr>
-          <w:lang w:val="ru-RU"/>
-        </w:rPr>
-        <w:t xml:space="preserve"> Пользователь взаимодействует с системой через интерфейс, который принимает пользовательский ввод и через контроллеры ввода обрабатывает в потоки информации, которые обрабатываются скриптами в блюпринтах. После обработки и выполнения заложенной логики результат взаимодействия отражается в определенном отклике модели и элементов окружения симуляции, которые отображаются для пользователя в виде различных реакций на взаимодействие.</w:t>
+          <w:i/>
+          <w:iCs/>
+          <w:lang w:val="ru-RU"/>
+        </w:rPr>
+      </w:pPr>
+      <w:r>
+        <w:rPr>
+          <w:i/>
+          <w:iCs/>
+          <w:lang w:val="ru-RU"/>
+        </w:rPr>
+        <w:t>[</w:t>
+      </w:r>
+      <w:r>
+        <w:rPr>
+          <w:i/>
+          <w:iCs/>
+          <w:lang w:val="ru-RU"/>
+        </w:rPr>
+        <w:t>12</w:t>
+      </w:r>
+      <w:r>
+        <w:rPr>
+          <w:i/>
+          <w:iCs/>
+          <w:lang w:val="ru-RU"/>
+        </w:rPr>
+        <w:t xml:space="preserve"> слайд</w:t>
+      </w:r>
+      <w:r>
+        <w:rPr>
+          <w:i/>
+          <w:iCs/>
+          <w:lang w:val="ru-RU"/>
+        </w:rPr>
+        <w:t>]</w:t>
+      </w:r>
+      <w:r>
+        <w:rPr>
+          <w:i/>
+          <w:iCs/>
+          <w:lang w:val="ru-RU"/>
+        </w:rPr>
+        <w:t xml:space="preserve"> </w:t>
+      </w:r>
+      <w:r>
+        <w:rPr>
+          <w:i/>
+          <w:iCs/>
+          <w:lang w:val="ru-RU"/>
+        </w:rPr>
+        <w:t>Тестирование приложения</w:t>
       </w:r>
     </w:p>
     <w:p>
       <w:pPr>
         <w:rPr>
-          <w:i/>
-          <w:iCs/>
-          <w:lang w:val="ru-RU"/>
-        </w:rPr>
-      </w:pPr>
-      <w:r>
-        <w:rPr>
-          <w:i/>
-          <w:iCs/>
-          <w:lang w:val="ru-RU"/>
-        </w:rPr>
-        <w:t>[</w:t>
-      </w:r>
-      <w:r>
-        <w:rPr>
-          <w:i/>
-          <w:iCs/>
-          <w:lang w:val="ru-RU"/>
-        </w:rPr>
-        <w:t>12</w:t>
-      </w:r>
-      <w:r>
-        <w:rPr>
-          <w:i/>
-          <w:iCs/>
-          <w:lang w:val="ru-RU"/>
-        </w:rPr>
-        <w:t xml:space="preserve"> слайд</w:t>
-      </w:r>
-      <w:r>
-        <w:rPr>
-          <w:i/>
-          <w:iCs/>
-          <w:lang w:val="ru-RU"/>
-        </w:rPr>
-        <w:t>]</w:t>
-      </w:r>
-      <w:r>
-        <w:rPr>
-          <w:i/>
-          <w:iCs/>
+          <w:lang w:val="ru-RU"/>
+        </w:rPr>
+      </w:pPr>
+      <w:r>
+        <w:rPr>
+          <w:lang w:val="ru-RU"/>
+        </w:rPr>
+        <w:t xml:space="preserve">Тестирование производилось с использованием встроенных модулей </w:t>
+      </w:r>
+      <w:r>
+        <w:t>unit-</w:t>
+      </w:r>
+      <w:r>
+        <w:rPr>
+          <w:lang w:val="ru-RU"/>
+        </w:rPr>
+        <w:t xml:space="preserve">тестов движка, на рисунке </w:t>
+      </w:r>
+      <w:r>
+        <w:rPr>
+          <w:lang w:val="ru-RU"/>
+        </w:rPr>
+        <w:t>слева</w:t>
+      </w:r>
+      <w:r>
+        <w:rPr>
+          <w:lang w:val="ru-RU"/>
+        </w:rPr>
+        <w:t xml:space="preserve"> представлен список пройденных тестов компонентов системы, благодаря чему можно сделать вывод, что система успешно собирается и не </w:t>
+      </w:r>
+      <w:r>
+        <w:rPr>
+          <w:lang w:val="ru-RU"/>
+        </w:rPr>
+        <w:t>имеет ошибок</w:t>
+      </w:r>
+      <w:r>
+        <w:rPr>
+          <w:lang w:val="ru-RU"/>
+        </w:rPr>
+        <w:t xml:space="preserve"> при компилировании</w:t>
+      </w:r>
+      <w:r>
+        <w:rPr>
+          <w:lang w:val="ru-RU"/>
+        </w:rPr>
+        <w:t>, запуске и сборке.</w:t>
+      </w:r>
+      <w:r>
+        <w:rPr>
+          <w:lang w:val="ru-RU"/>
+        </w:rPr>
+        <w:t xml:space="preserve"> Гистограмма и показатели </w:t>
+      </w:r>
+      <w:r>
+        <w:rPr>
+          <w:lang w:val="ru-RU"/>
+        </w:rPr>
+        <w:t>в нижней части</w:t>
+      </w:r>
+      <w:r>
+        <w:rPr>
+          <w:lang w:val="ru-RU"/>
+        </w:rPr>
+        <w:t xml:space="preserve"> показывают счетчики кадров в секунду, записанные в каждый момент времени ручного тестирования системы, по итогам разработки симуляция работает на частоте обновления кадров не ниже</w:t>
+      </w:r>
+      <w:r>
+        <w:rPr>
           <w:lang w:val="ru-RU"/>
         </w:rPr>
         <w:t xml:space="preserve"> </w:t>
       </w:r>
       <w:r>
         <w:rPr>
-          <w:i/>
-          <w:iCs/>
-          <w:lang w:val="ru-RU"/>
-        </w:rPr>
-        <w:t>Тестирование приложения</w:t>
+          <w:lang w:val="ru-RU"/>
+        </w:rPr>
+        <w:lastRenderedPageBreak/>
+        <w:t>60 в секунду, в данном примере</w:t>
+      </w:r>
+      <w:r>
+        <w:rPr>
+          <w:lang w:val="ru-RU"/>
+        </w:rPr>
+        <w:t xml:space="preserve"> 67, что является хорошим результатом и </w:t>
+      </w:r>
+      <w:r>
+        <w:rPr>
+          <w:lang w:val="ru-RU"/>
+        </w:rPr>
+        <w:t>обеспечивает комфортный опыт работы в симуляции.</w:t>
       </w:r>
     </w:p>
     <w:p>
       <w:pPr>
         <w:rPr>
-          <w:lang w:val="ru-RU"/>
-        </w:rPr>
-      </w:pPr>
-      <w:r>
-        <w:rPr>
-          <w:lang w:val="ru-RU"/>
-        </w:rPr>
-        <w:t xml:space="preserve">Тестирование производилось с использованием встроенных модулей </w:t>
-      </w:r>
-      <w:r>
-        <w:t>unit-</w:t>
-      </w:r>
-      <w:r>
-        <w:rPr>
-          <w:lang w:val="ru-RU"/>
-        </w:rPr>
-        <w:t>тестов движка, на рисунке 19 представлен список успешно пройденных тестов компонентов системы, благодаря чему можно сделать вывод, что система успешно собирается и не получает проблем при компилировании</w:t>
-      </w:r>
-      <w:r>
-        <w:rPr>
-          <w:lang w:val="ru-RU"/>
-        </w:rPr>
-        <w:t>, запуске и сборке.</w:t>
-      </w:r>
-      <w:r>
-        <w:rPr>
-          <w:lang w:val="ru-RU"/>
-        </w:rPr>
-        <w:t xml:space="preserve"> Гистограмма и показатели справа показывают счетчики кадров в секунду, записанные в каждый момент времени ручного тестирования системы, по итогам разработки симуляция работает на частоте обновления кадров не ниже 67 в секунду, что является хорошим результатом и </w:t>
-      </w:r>
-      <w:r>
-        <w:rPr>
-          <w:lang w:val="ru-RU"/>
-        </w:rPr>
-        <w:t>обеспечивает комфортный опыт работы в симуляции.</w:t>
+          <w:i/>
+          <w:iCs/>
+          <w:lang w:val="ru-RU"/>
+        </w:rPr>
+      </w:pPr>
+      <w:r>
+        <w:rPr>
+          <w:i/>
+          <w:iCs/>
+          <w:lang w:val="ru-RU"/>
+        </w:rPr>
+        <w:t>[</w:t>
+      </w:r>
+      <w:r>
+        <w:rPr>
+          <w:i/>
+          <w:iCs/>
+          <w:lang w:val="ru-RU"/>
+        </w:rPr>
+        <w:t>13</w:t>
+      </w:r>
+      <w:r>
+        <w:rPr>
+          <w:i/>
+          <w:iCs/>
+          <w:lang w:val="ru-RU"/>
+        </w:rPr>
+        <w:t xml:space="preserve"> слайд</w:t>
+      </w:r>
+      <w:r>
+        <w:rPr>
+          <w:i/>
+          <w:iCs/>
+          <w:lang w:val="ru-RU"/>
+        </w:rPr>
+        <w:t>]</w:t>
+      </w:r>
+      <w:r>
+        <w:rPr>
+          <w:i/>
+          <w:iCs/>
+          <w:lang w:val="ru-RU"/>
+        </w:rPr>
+        <w:t xml:space="preserve"> </w:t>
+      </w:r>
+      <w:r>
+        <w:rPr>
+          <w:i/>
+          <w:iCs/>
+          <w:lang w:val="ru-RU"/>
+        </w:rPr>
+        <w:t>Планирование и расчет полной стоимости проведения работ</w:t>
       </w:r>
     </w:p>
     <w:p>
       <w:pPr>
         <w:rPr>
-          <w:i/>
-          <w:iCs/>
-          <w:lang w:val="ru-RU"/>
-        </w:rPr>
-      </w:pPr>
-      <w:r>
-        <w:rPr>
-          <w:i/>
-          <w:iCs/>
-          <w:lang w:val="ru-RU"/>
-        </w:rPr>
-        <w:t>[</w:t>
-      </w:r>
-      <w:r>
-        <w:rPr>
-          <w:i/>
-          <w:iCs/>
-          <w:lang w:val="ru-RU"/>
-        </w:rPr>
-        <w:t>13</w:t>
-      </w:r>
-      <w:r>
-        <w:rPr>
-          <w:i/>
-          <w:iCs/>
-          <w:lang w:val="ru-RU"/>
-        </w:rPr>
-        <w:t xml:space="preserve"> слайд</w:t>
-      </w:r>
-      <w:r>
-        <w:rPr>
-          <w:i/>
-          <w:iCs/>
-          <w:lang w:val="ru-RU"/>
-        </w:rPr>
-        <w:t>]</w:t>
-      </w:r>
-      <w:r>
-        <w:rPr>
-          <w:i/>
-          <w:iCs/>
+          <w:lang w:val="ru-RU"/>
+        </w:rPr>
+      </w:pPr>
+      <w:r>
+        <w:rPr>
+          <w:lang w:val="ru-RU"/>
+        </w:rPr>
+        <w:t xml:space="preserve">В экономической части </w:t>
+      </w:r>
+      <w:r>
+        <w:rPr>
+          <w:lang w:val="ru-RU"/>
+        </w:rPr>
+        <w:t xml:space="preserve">нами </w:t>
+      </w:r>
+      <w:r>
+        <w:rPr>
+          <w:lang w:val="ru-RU"/>
+        </w:rPr>
+        <w:t xml:space="preserve">проведено </w:t>
+      </w:r>
+      <w:r>
+        <w:rPr>
+          <w:lang w:val="ru-RU"/>
+        </w:rPr>
+        <w:t>планирование</w:t>
+      </w:r>
+      <w:r>
+        <w:rPr>
           <w:lang w:val="ru-RU"/>
         </w:rPr>
         <w:t xml:space="preserve"> </w:t>
       </w:r>
       <w:r>
         <w:rPr>
-          <w:i/>
-          <w:iCs/>
-          <w:lang w:val="ru-RU"/>
-        </w:rPr>
-        <w:t>Планирование и расчет полной стоимости проведения работ</w:t>
+          <w:lang w:val="ru-RU"/>
+        </w:rPr>
+        <w:t xml:space="preserve">работ </w:t>
+      </w:r>
+      <w:r>
+        <w:rPr>
+          <w:lang w:val="ru-RU"/>
+        </w:rPr>
+        <w:t xml:space="preserve">и составлен </w:t>
+      </w:r>
+      <w:r>
+        <w:rPr>
+          <w:lang w:val="ru-RU"/>
+        </w:rPr>
+        <w:t>График проведения по всем этапам</w:t>
+      </w:r>
+      <w:r>
+        <w:rPr>
+          <w:lang w:val="ru-RU"/>
+        </w:rPr>
+        <w:t>.</w:t>
+      </w:r>
+      <w:r>
+        <w:rPr>
+          <w:lang w:val="ru-RU"/>
+        </w:rPr>
+        <w:t xml:space="preserve"> Была также </w:t>
+      </w:r>
+      <w:r>
+        <w:rPr>
+          <w:lang w:val="ru-RU"/>
+        </w:rPr>
+        <w:t>рассчитана полная договорная цена разработки проекта</w:t>
+      </w:r>
+      <w:r>
+        <w:rPr>
+          <w:lang w:val="ru-RU"/>
+        </w:rPr>
+        <w:t>.</w:t>
       </w:r>
     </w:p>
     <w:p>
       <w:pPr>
         <w:rPr>
-          <w:lang w:val="ru-RU"/>
-        </w:rPr>
-      </w:pPr>
-      <w:r>
-        <w:rPr>
-          <w:lang w:val="ru-RU"/>
-        </w:rPr>
-        <w:lastRenderedPageBreak/>
-        <w:t>График проведения работ по всем этапам представлен на рисунке 21, а ниже по формуле рассчитана полная договорная цена разработки проекта, составляющая 553 148 рублей с учетом 20% НДС в случае коммерческой разработки.</w:t>
-      </w:r>
-      <w:r>
-        <w:rPr>
-          <w:lang w:val="ru-RU"/>
-        </w:rPr>
-        <w:t xml:space="preserve"> В формуле также участвуют полная себестоимость (С) и прибыль (П).</w:t>
+          <w:i/>
+          <w:iCs/>
+          <w:lang w:val="ru-RU"/>
+        </w:rPr>
+      </w:pPr>
+      <w:r>
+        <w:rPr>
+          <w:i/>
+          <w:iCs/>
+          <w:lang w:val="ru-RU"/>
+        </w:rPr>
+        <w:t>[</w:t>
+      </w:r>
+      <w:r>
+        <w:rPr>
+          <w:i/>
+          <w:iCs/>
+          <w:lang w:val="ru-RU"/>
+        </w:rPr>
+        <w:t>14</w:t>
+      </w:r>
+      <w:r>
+        <w:rPr>
+          <w:i/>
+          <w:iCs/>
+          <w:lang w:val="ru-RU"/>
+        </w:rPr>
+        <w:t xml:space="preserve"> слайд</w:t>
+      </w:r>
+      <w:r>
+        <w:rPr>
+          <w:i/>
+          <w:iCs/>
+          <w:lang w:val="ru-RU"/>
+        </w:rPr>
+        <w:t>]</w:t>
+      </w:r>
+      <w:r>
+        <w:rPr>
+          <w:i/>
+          <w:iCs/>
+          <w:lang w:val="ru-RU"/>
+        </w:rPr>
+        <w:t xml:space="preserve"> </w:t>
+      </w:r>
+      <w:r>
+        <w:rPr>
+          <w:i/>
+          <w:iCs/>
+          <w:lang w:val="ru-RU"/>
+        </w:rPr>
+        <w:t>Результаты</w:t>
       </w:r>
     </w:p>
     <w:p>
       <w:pPr>
         <w:rPr>
-          <w:i/>
-          <w:iCs/>
-          <w:lang w:val="ru-RU"/>
-        </w:rPr>
-      </w:pPr>
-      <w:r>
-        <w:rPr>
-          <w:i/>
-          <w:iCs/>
-          <w:lang w:val="ru-RU"/>
-        </w:rPr>
-        <w:t>[</w:t>
-      </w:r>
-      <w:r>
-        <w:rPr>
-          <w:i/>
-          <w:iCs/>
-          <w:lang w:val="ru-RU"/>
-        </w:rPr>
-        <w:t>14</w:t>
-      </w:r>
-      <w:r>
-        <w:rPr>
-          <w:i/>
-          <w:iCs/>
-          <w:lang w:val="ru-RU"/>
-        </w:rPr>
-        <w:t xml:space="preserve"> слайд</w:t>
-      </w:r>
-      <w:r>
-        <w:rPr>
-          <w:i/>
-          <w:iCs/>
-          <w:lang w:val="ru-RU"/>
-        </w:rPr>
-        <w:t>]</w:t>
-      </w:r>
-      <w:r>
-        <w:rPr>
-          <w:i/>
-          <w:iCs/>
-          <w:lang w:val="ru-RU"/>
-        </w:rPr>
-        <w:t xml:space="preserve"> </w:t>
-      </w:r>
-      <w:r>
-        <w:rPr>
-          <w:i/>
-          <w:iCs/>
-          <w:lang w:val="ru-RU"/>
-        </w:rPr>
-        <w:t>Результаты</w:t>
+          <w:lang w:val="ru-RU"/>
+        </w:rPr>
+      </w:pPr>
+      <w:r>
+        <w:rPr>
+          <w:lang w:val="ru-RU"/>
+        </w:rPr>
+        <w:t>По выполнени</w:t>
+      </w:r>
+      <w:r>
+        <w:rPr>
+          <w:lang w:val="ru-RU"/>
+        </w:rPr>
+        <w:t>и</w:t>
+      </w:r>
+      <w:r>
+        <w:rPr>
+          <w:lang w:val="ru-RU"/>
+        </w:rPr>
+        <w:t xml:space="preserve"> выпускной квалификационной работы </w:t>
+      </w:r>
+      <w:r>
+        <w:rPr>
+          <w:lang w:val="ru-RU"/>
+        </w:rPr>
+        <w:t>мы</w:t>
+      </w:r>
+      <w:r>
+        <w:rPr>
+          <w:lang w:val="ru-RU"/>
+        </w:rPr>
+        <w:t xml:space="preserve"> сдела</w:t>
+      </w:r>
+      <w:r>
+        <w:rPr>
+          <w:lang w:val="ru-RU"/>
+        </w:rPr>
+        <w:t>ли</w:t>
+      </w:r>
+      <w:r>
+        <w:rPr>
+          <w:lang w:val="ru-RU"/>
+        </w:rPr>
+        <w:t xml:space="preserve"> вывод о том, что </w:t>
+      </w:r>
+      <w:r>
+        <w:rPr>
+          <w:lang w:val="ru-RU"/>
+        </w:rPr>
+        <w:t>междисциплинарное взаимодействие ИТ и химическо</w:t>
+      </w:r>
+      <w:r>
+        <w:rPr>
+          <w:lang w:val="ru-RU"/>
+        </w:rPr>
+        <w:t xml:space="preserve">й сферы научной деятельности </w:t>
+      </w:r>
+      <w:r>
+        <w:rPr>
+          <w:lang w:val="ru-RU"/>
+        </w:rPr>
+        <w:t xml:space="preserve">принесло свои плоды в виде готового к эксплуатации обучающего модуля, </w:t>
+      </w:r>
+      <w:r>
+        <w:rPr>
+          <w:lang w:val="ru-RU"/>
+        </w:rPr>
+        <w:t xml:space="preserve">демонстрирующего возможности и гибкость настройки других подобных цифровых симуляций. </w:t>
+      </w:r>
+      <w:r>
+        <w:rPr>
+          <w:lang w:val="ru-RU"/>
+        </w:rPr>
+        <w:t>Данный проект</w:t>
+      </w:r>
+      <w:r>
+        <w:rPr>
+          <w:lang w:val="ru-RU"/>
+        </w:rPr>
+        <w:t xml:space="preserve"> соответствует принятой 25 мая 2023 года Концепции технологического развития</w:t>
+      </w:r>
+      <w:r>
+        <w:rPr>
+          <w:lang w:val="ru-RU"/>
+        </w:rPr>
+        <w:t xml:space="preserve">, поскольку </w:t>
+      </w:r>
+      <w:r>
+        <w:rPr>
+          <w:lang w:val="ru-RU"/>
+        </w:rPr>
+        <w:t>в списке направленных на разработку проектов особое место занимают проекты с выпуском критически важной химической продукции, что непосредственно связанно с темой данной ВКР</w:t>
+      </w:r>
+      <w:r>
+        <w:rPr>
+          <w:lang w:val="ru-RU"/>
+        </w:rPr>
+        <w:t xml:space="preserve"> и нашей разработк</w:t>
+      </w:r>
+      <w:r>
+        <w:rPr>
+          <w:lang w:val="ru-RU"/>
+        </w:rPr>
+        <w:t>ой</w:t>
+      </w:r>
+      <w:r>
+        <w:rPr>
+          <w:lang w:val="ru-RU"/>
+        </w:rPr>
+        <w:t>.</w:t>
       </w:r>
     </w:p>
     <w:p>
       <w:pPr>
         <w:rPr>
-          <w:lang w:val="ru-RU"/>
-        </w:rPr>
-      </w:pPr>
-      <w:r>
-        <w:rPr>
-          <w:lang w:val="ru-RU"/>
-        </w:rPr>
-        <w:t>По выполнени</w:t>
-      </w:r>
-      <w:r>
-        <w:rPr>
-          <w:lang w:val="ru-RU"/>
-        </w:rPr>
-        <w:t>и</w:t>
-      </w:r>
-      <w:r>
-        <w:rPr>
-          <w:lang w:val="ru-RU"/>
-        </w:rPr>
-        <w:t xml:space="preserve"> выпускной квалификационной работы кроме представленных на слайде </w:t>
-      </w:r>
-      <w:r>
-        <w:rPr>
-          <w:lang w:val="ru-RU"/>
-        </w:rPr>
-        <w:t>результатов</w:t>
-      </w:r>
-      <w:r>
-        <w:rPr>
+          <w:i/>
+          <w:iCs/>
+          <w:lang w:val="ru-RU"/>
+        </w:rPr>
+      </w:pPr>
+      <w:r>
+        <w:rPr>
+          <w:i/>
+          <w:iCs/>
+          <w:lang w:val="ru-RU"/>
+        </w:rPr>
+        <w:t>[</w:t>
+      </w:r>
+      <w:r>
+        <w:rPr>
+          <w:i/>
+          <w:iCs/>
+          <w:lang w:val="ru-RU"/>
+        </w:rPr>
+        <w:t>15</w:t>
+      </w:r>
+      <w:r>
+        <w:rPr>
+          <w:i/>
+          <w:iCs/>
+          <w:lang w:val="ru-RU"/>
+        </w:rPr>
+        <w:t xml:space="preserve"> слайд</w:t>
+      </w:r>
+      <w:r>
+        <w:rPr>
+          <w:i/>
+          <w:iCs/>
+          <w:lang w:val="ru-RU"/>
+        </w:rPr>
+        <w:t>]</w:t>
+      </w:r>
+      <w:r>
+        <w:rPr>
+          <w:i/>
+          <w:iCs/>
           <w:lang w:val="ru-RU"/>
         </w:rPr>
         <w:t xml:space="preserve"> </w:t>
       </w:r>
       <w:r>
         <w:rPr>
-          <w:lang w:val="ru-RU"/>
-        </w:rPr>
-        <w:t xml:space="preserve">можно также сделать вывод о том, что </w:t>
-      </w:r>
-      <w:r>
-        <w:rPr>
-          <w:lang w:val="ru-RU"/>
-        </w:rPr>
-        <w:t>междисциплинарное взаимодействие ИТ и химическо</w:t>
-      </w:r>
-      <w:r>
-        <w:rPr>
-          <w:lang w:val="ru-RU"/>
-        </w:rPr>
-        <w:t xml:space="preserve">й сферы научной деятельности </w:t>
-      </w:r>
-      <w:r>
-        <w:rPr>
-          <w:lang w:val="ru-RU"/>
-        </w:rPr>
-        <w:t xml:space="preserve">принесло свои плоды в виде готового к эксплуатации обучающего модуля, </w:t>
-      </w:r>
-      <w:r>
-        <w:rPr>
-          <w:lang w:val="ru-RU"/>
-        </w:rPr>
-        <w:t xml:space="preserve">демонстрирующего возможности и гибкость настройки других подобных цифровых симуляций. </w:t>
-      </w:r>
-      <w:r>
-        <w:rPr>
-          <w:lang w:val="ru-RU"/>
-        </w:rPr>
-        <w:t>Данный проект</w:t>
-      </w:r>
-      <w:r>
-        <w:rPr>
-          <w:lang w:val="ru-RU"/>
-        </w:rPr>
-        <w:t xml:space="preserve"> соответствует принятой 25 мая 2023 года Концепции технологического развития</w:t>
-      </w:r>
-      <w:r>
-        <w:rPr>
-          <w:lang w:val="ru-RU"/>
-        </w:rPr>
-        <w:t xml:space="preserve">, поскольку </w:t>
-      </w:r>
-      <w:r>
-        <w:rPr>
-          <w:lang w:val="ru-RU"/>
-        </w:rPr>
-        <w:t>в списке направленных на разработку проектов особое место занимают проекты с выпуском критически важной химической продукции, что непосредственно связанно с темой данной ВКР</w:t>
-      </w:r>
-      <w:r>
-        <w:rPr>
-          <w:lang w:val="ru-RU"/>
-        </w:rPr>
-        <w:t>.</w:t>
+          <w:i/>
+          <w:iCs/>
+          <w:lang w:val="ru-RU"/>
+        </w:rPr>
+        <w:t>Апробация</w:t>
       </w:r>
     </w:p>
     <w:p>
       <w:pPr>
         <w:rPr>
-          <w:i/>
-          <w:iCs/>
-          <w:lang w:val="ru-RU"/>
-        </w:rPr>
-      </w:pPr>
-      <w:r>
-        <w:rPr>
-          <w:i/>
-          <w:iCs/>
-          <w:lang w:val="ru-RU"/>
-        </w:rPr>
-        <w:t>[</w:t>
-      </w:r>
-      <w:r>
-        <w:rPr>
-          <w:i/>
-          <w:iCs/>
-          <w:lang w:val="ru-RU"/>
-        </w:rPr>
-        <w:t>15</w:t>
-      </w:r>
-      <w:r>
-        <w:rPr>
-          <w:i/>
-          <w:iCs/>
-          <w:lang w:val="ru-RU"/>
-        </w:rPr>
-        <w:t xml:space="preserve"> слайд</w:t>
-      </w:r>
-      <w:r>
-        <w:rPr>
-          <w:i/>
-          <w:iCs/>
-          <w:lang w:val="ru-RU"/>
-        </w:rPr>
-        <w:t>]</w:t>
-      </w:r>
-      <w:r>
-        <w:rPr>
-          <w:i/>
-          <w:iCs/>
-          <w:lang w:val="ru-RU"/>
-        </w:rPr>
-        <w:t xml:space="preserve"> </w:t>
-      </w:r>
-      <w:r>
-        <w:rPr>
-          <w:i/>
-          <w:iCs/>
-          <w:lang w:val="ru-RU"/>
-        </w:rPr>
-        <w:t>Апробация</w:t>
-      </w:r>
-    </w:p>
-    <w:p>
-      <w:pPr>
-        <w:rPr>
-          <w:lang w:val="ru-RU"/>
-        </w:rPr>
-      </w:pPr>
-      <w:r>
-        <w:rPr>
-          <w:lang w:val="ru-RU"/>
-        </w:rPr>
-        <w:t>Н</w:t>
-      </w:r>
-      <w:r>
-        <w:rPr>
-          <w:lang w:val="ru-RU"/>
-        </w:rPr>
-        <w:t xml:space="preserve">астоящая работа была апробирована и опубликована на официальном сайте издания </w:t>
+          <w:lang w:val="ru-RU"/>
+        </w:rPr>
+      </w:pPr>
+      <w:r>
+        <w:rPr>
+          <w:lang w:val="ru-RU"/>
+        </w:rPr>
+        <w:t xml:space="preserve">Основные этапы работы были </w:t>
+      </w:r>
+      <w:r>
+        <w:rPr>
+          <w:lang w:val="ru-RU"/>
+        </w:rPr>
+        <w:t>опубликован</w:t>
+      </w:r>
+      <w:r>
+        <w:rPr>
+          <w:lang w:val="ru-RU"/>
+        </w:rPr>
+        <w:t>ы</w:t>
+      </w:r>
+      <w:r>
+        <w:rPr>
+          <w:lang w:val="ru-RU"/>
+        </w:rPr>
+        <w:t xml:space="preserve"> на официальном сайте издания </w:t>
       </w:r>
       <w:proofErr w:type="spellStart"/>
       <w:r>
@@ -2119,7 +2142,27 @@
         <w:rPr>
           <w:lang w:val="ru-RU"/>
         </w:rPr>
-        <w:t xml:space="preserve"> в качестве учебно-методического материала, а также является призером </w:t>
+        <w:t xml:space="preserve"> в соавторстве с </w:t>
+      </w:r>
+      <w:proofErr w:type="spellStart"/>
+      <w:r>
+        <w:rPr>
+          <w:lang w:val="ru-RU"/>
+        </w:rPr>
+        <w:t>Болбаковым</w:t>
+      </w:r>
+      <w:proofErr w:type="spellEnd"/>
+      <w:r>
+        <w:rPr>
+          <w:lang w:val="ru-RU"/>
+        </w:rPr>
+        <w:t xml:space="preserve"> Романом Геннадьевичем и Плотниковым Сергеем Борисовичем. Кроме того, разработка</w:t>
+      </w:r>
+      <w:r>
+        <w:rPr>
+          <w:lang w:val="ru-RU"/>
+        </w:rPr>
+        <w:t xml:space="preserve"> является призером </w:t>
       </w:r>
       <w:r>
         <w:rPr>

--- a/4th-Grade/Eighth-Semester/VKR/wip/04_доклад/Доклад_090304_19И1606_ИКБО-20-19_Московка АА.docx
+++ b/4th-Grade/Eighth-Semester/VKR/wip/04_доклад/Доклад_090304_19И1606_ИКБО-20-19_Московка АА.docx
@@ -2142,21 +2142,7 @@
         <w:rPr>
           <w:lang w:val="ru-RU"/>
         </w:rPr>
-        <w:t xml:space="preserve"> в соавторстве с </w:t>
-      </w:r>
-      <w:proofErr w:type="spellStart"/>
-      <w:r>
-        <w:rPr>
-          <w:lang w:val="ru-RU"/>
-        </w:rPr>
-        <w:t>Болбаковым</w:t>
-      </w:r>
-      <w:proofErr w:type="spellEnd"/>
-      <w:r>
-        <w:rPr>
-          <w:lang w:val="ru-RU"/>
-        </w:rPr>
-        <w:t xml:space="preserve"> Романом Геннадьевичем и Плотниковым Сергеем Борисовичем. Кроме того, разработка</w:t>
+        <w:t xml:space="preserve"> в соавторстве с Болбаковым Романом Геннадьевичем и Плотниковым Сергеем Борисовичем. Кроме того, разработка</w:t>
       </w:r>
       <w:r>
         <w:rPr>
